--- a/Progress Report Template - APSI English.docx
+++ b/Progress Report Template - APSI English.docx
@@ -1,6 +1,6 @@
 
 <file path=word/document.xml><?xml version="1.0" encoding="utf-8"?>
-<w:document xmlns:ve="http://schemas.openxmlformats.org/markup-compatibility/2006" xmlns:o="urn:schemas-microsoft-com:office:office" xmlns:r="http://schemas.openxmlformats.org/officeDocument/2006/relationships" xmlns:m="http://schemas.openxmlformats.org/officeDocument/2006/math" xmlns:v="urn:schemas-microsoft-com:vml" xmlns:wp="http://schemas.openxmlformats.org/drawingml/2006/wordprocessingDrawing" xmlns:w10="urn:schemas-microsoft-com:office:word" xmlns:w="http://schemas.openxmlformats.org/wordprocessingml/2006/main" xmlns:wne="http://schemas.microsoft.com/office/word/2006/wordml">
+<w:document xmlns:wpc="http://schemas.microsoft.com/office/word/2010/wordprocessingCanvas" xmlns:mc="http://schemas.openxmlformats.org/markup-compatibility/2006" xmlns:o="urn:schemas-microsoft-com:office:office" xmlns:r="http://schemas.openxmlformats.org/officeDocument/2006/relationships" xmlns:m="http://schemas.openxmlformats.org/officeDocument/2006/math" xmlns:v="urn:schemas-microsoft-com:vml" xmlns:wp14="http://schemas.microsoft.com/office/word/2010/wordprocessingDrawing" xmlns:wp="http://schemas.openxmlformats.org/drawingml/2006/wordprocessingDrawing" xmlns:w10="urn:schemas-microsoft-com:office:word" xmlns:w="http://schemas.openxmlformats.org/wordprocessingml/2006/main" xmlns:w14="http://schemas.microsoft.com/office/word/2010/wordml" xmlns:w15="http://schemas.microsoft.com/office/word/2012/wordml" xmlns:wpg="http://schemas.microsoft.com/office/word/2010/wordprocessingGroup" xmlns:wpi="http://schemas.microsoft.com/office/word/2010/wordprocessingInk" xmlns:wne="http://schemas.microsoft.com/office/word/2006/wordml" xmlns:wps="http://schemas.microsoft.com/office/word/2010/wordprocessingShape" mc:Ignorable="w14 w15 wp14">
   <w:body>
     <w:p>
       <w:pPr>
@@ -58,19 +58,22 @@
     <w:tbl>
       <w:tblPr>
         <w:tblStyle w:val="TableGrid"/>
-        <w:tblW w:w="0" w:type="auto"/>
-        <w:tblLook w:val="04A0"/>
+        <w:tblW w:w="9665" w:type="dxa"/>
+        <w:tblLook w:val="04A0" w:firstRow="1" w:lastRow="0" w:firstColumn="1" w:lastColumn="0" w:noHBand="0" w:noVBand="1"/>
       </w:tblPr>
       <w:tblGrid>
-        <w:gridCol w:w="2394"/>
-        <w:gridCol w:w="324"/>
-        <w:gridCol w:w="1980"/>
-        <w:gridCol w:w="4878"/>
+        <w:gridCol w:w="2416"/>
+        <w:gridCol w:w="327"/>
+        <w:gridCol w:w="1998"/>
+        <w:gridCol w:w="4924"/>
       </w:tblGrid>
       <w:tr>
-        <w:tc>
-          <w:tcPr>
-            <w:tcW w:w="2394" w:type="dxa"/>
+        <w:trPr>
+          <w:trHeight w:val="270"/>
+        </w:trPr>
+        <w:tc>
+          <w:tcPr>
+            <w:tcW w:w="2416" w:type="dxa"/>
             <w:tcBorders>
               <w:top w:val="single" w:sz="4" w:space="0" w:color="auto"/>
               <w:left w:val="single" w:sz="4" w:space="0" w:color="auto"/>
@@ -94,7 +97,7 @@
         </w:tc>
         <w:tc>
           <w:tcPr>
-            <w:tcW w:w="324" w:type="dxa"/>
+            <w:tcW w:w="327" w:type="dxa"/>
             <w:tcBorders>
               <w:top w:val="single" w:sz="4" w:space="0" w:color="auto"/>
               <w:left w:val="single" w:sz="4" w:space="0" w:color="auto"/>
@@ -118,7 +121,7 @@
         </w:tc>
         <w:tc>
           <w:tcPr>
-            <w:tcW w:w="6858" w:type="dxa"/>
+            <w:tcW w:w="6922" w:type="dxa"/>
             <w:gridSpan w:val="2"/>
             <w:tcBorders>
               <w:top w:val="single" w:sz="4" w:space="0" w:color="auto"/>
@@ -137,7 +140,7 @@
               <w:rPr>
                 <w:b/>
               </w:rPr>
-              <w:t xml:space="preserve">D / E </w:t>
+              <w:t xml:space="preserve">E </w:t>
             </w:r>
             <w:r>
               <w:rPr>
@@ -150,9 +153,12 @@
         </w:tc>
       </w:tr>
       <w:tr>
-        <w:tc>
-          <w:tcPr>
-            <w:tcW w:w="2394" w:type="dxa"/>
+        <w:trPr>
+          <w:trHeight w:val="795"/>
+        </w:trPr>
+        <w:tc>
+          <w:tcPr>
+            <w:tcW w:w="2416" w:type="dxa"/>
             <w:tcBorders>
               <w:top w:val="single" w:sz="4" w:space="0" w:color="auto"/>
               <w:left w:val="single" w:sz="4" w:space="0" w:color="auto"/>
@@ -176,7 +182,7 @@
         </w:tc>
         <w:tc>
           <w:tcPr>
-            <w:tcW w:w="324" w:type="dxa"/>
+            <w:tcW w:w="327" w:type="dxa"/>
             <w:tcBorders>
               <w:top w:val="single" w:sz="4" w:space="0" w:color="auto"/>
               <w:left w:val="single" w:sz="4" w:space="0" w:color="auto"/>
@@ -200,7 +206,7 @@
         </w:tc>
         <w:tc>
           <w:tcPr>
-            <w:tcW w:w="6858" w:type="dxa"/>
+            <w:tcW w:w="6922" w:type="dxa"/>
             <w:gridSpan w:val="2"/>
             <w:tcBorders>
               <w:top w:val="single" w:sz="4" w:space="0" w:color="auto"/>
@@ -215,6 +221,12 @@
                 <w:b/>
               </w:rPr>
             </w:pPr>
+            <w:r>
+              <w:rPr>
+                <w:b/>
+              </w:rPr>
+              <w:t>Presence.if.its.ac.id</w:t>
+            </w:r>
           </w:p>
           <w:p>
             <w:pPr>
@@ -233,9 +245,12 @@
         </w:tc>
       </w:tr>
       <w:tr>
-        <w:tc>
-          <w:tcPr>
-            <w:tcW w:w="2394" w:type="dxa"/>
+        <w:trPr>
+          <w:trHeight w:val="795"/>
+        </w:trPr>
+        <w:tc>
+          <w:tcPr>
+            <w:tcW w:w="2416" w:type="dxa"/>
             <w:tcBorders>
               <w:top w:val="single" w:sz="4" w:space="0" w:color="auto"/>
               <w:left w:val="nil"/>
@@ -253,7 +268,7 @@
         </w:tc>
         <w:tc>
           <w:tcPr>
-            <w:tcW w:w="324" w:type="dxa"/>
+            <w:tcW w:w="327" w:type="dxa"/>
             <w:tcBorders>
               <w:top w:val="single" w:sz="4" w:space="0" w:color="auto"/>
               <w:left w:val="nil"/>
@@ -271,7 +286,7 @@
         </w:tc>
         <w:tc>
           <w:tcPr>
-            <w:tcW w:w="6858" w:type="dxa"/>
+            <w:tcW w:w="6922" w:type="dxa"/>
             <w:gridSpan w:val="2"/>
             <w:tcBorders>
               <w:top w:val="single" w:sz="4" w:space="0" w:color="auto"/>
@@ -304,9 +319,12 @@
         </w:tc>
       </w:tr>
       <w:tr>
-        <w:tc>
-          <w:tcPr>
-            <w:tcW w:w="2394" w:type="dxa"/>
+        <w:trPr>
+          <w:trHeight w:val="270"/>
+        </w:trPr>
+        <w:tc>
+          <w:tcPr>
+            <w:tcW w:w="2416" w:type="dxa"/>
             <w:vMerge w:val="restart"/>
             <w:tcBorders>
               <w:top w:val="single" w:sz="4" w:space="0" w:color="auto"/>
@@ -330,7 +348,7 @@
         </w:tc>
         <w:tc>
           <w:tcPr>
-            <w:tcW w:w="324" w:type="dxa"/>
+            <w:tcW w:w="327" w:type="dxa"/>
             <w:vMerge w:val="restart"/>
             <w:tcBorders>
               <w:top w:val="single" w:sz="4" w:space="0" w:color="auto"/>
@@ -344,17 +362,11 @@
                 <w:b/>
               </w:rPr>
             </w:pPr>
-            <w:r>
-              <w:rPr>
-                <w:b/>
-              </w:rPr>
-              <w:t>:</w:t>
-            </w:r>
-          </w:p>
-        </w:tc>
-        <w:tc>
-          <w:tcPr>
-            <w:tcW w:w="1980" w:type="dxa"/>
+          </w:p>
+        </w:tc>
+        <w:tc>
+          <w:tcPr>
+            <w:tcW w:w="1998" w:type="dxa"/>
             <w:tcBorders>
               <w:top w:val="single" w:sz="4" w:space="0" w:color="auto"/>
               <w:left w:val="single" w:sz="4" w:space="0" w:color="auto"/>
@@ -364,13 +376,13 @@
           </w:tcPr>
           <w:p>
             <w:r>
-              <w:t>[NRP 1]</w:t>
-            </w:r>
-          </w:p>
-        </w:tc>
-        <w:tc>
-          <w:tcPr>
-            <w:tcW w:w="4878" w:type="dxa"/>
+              <w:t>5114100118</w:t>
+            </w:r>
+          </w:p>
+        </w:tc>
+        <w:tc>
+          <w:tcPr>
+            <w:tcW w:w="4924" w:type="dxa"/>
             <w:tcBorders>
               <w:top w:val="single" w:sz="4" w:space="0" w:color="auto"/>
               <w:left w:val="single" w:sz="4" w:space="0" w:color="auto"/>
@@ -380,15 +392,18 @@
           </w:tcPr>
           <w:p>
             <w:r>
-              <w:t>[Student name 1]</w:t>
+              <w:t>Muhammad Rifatullah</w:t>
             </w:r>
           </w:p>
         </w:tc>
       </w:tr>
       <w:tr>
-        <w:tc>
-          <w:tcPr>
-            <w:tcW w:w="2394" w:type="dxa"/>
+        <w:trPr>
+          <w:trHeight w:val="285"/>
+        </w:trPr>
+        <w:tc>
+          <w:tcPr>
+            <w:tcW w:w="2416" w:type="dxa"/>
             <w:vMerge/>
             <w:tcBorders>
               <w:left w:val="single" w:sz="4" w:space="0" w:color="auto"/>
@@ -399,7 +414,7 @@
         </w:tc>
         <w:tc>
           <w:tcPr>
-            <w:tcW w:w="324" w:type="dxa"/>
+            <w:tcW w:w="327" w:type="dxa"/>
             <w:vMerge/>
             <w:tcBorders>
               <w:left w:val="single" w:sz="4" w:space="0" w:color="auto"/>
@@ -410,7 +425,7 @@
         </w:tc>
         <w:tc>
           <w:tcPr>
-            <w:tcW w:w="1980" w:type="dxa"/>
+            <w:tcW w:w="1998" w:type="dxa"/>
             <w:tcBorders>
               <w:top w:val="single" w:sz="4" w:space="0" w:color="auto"/>
               <w:left w:val="single" w:sz="4" w:space="0" w:color="auto"/>
@@ -420,19 +435,13 @@
           </w:tcPr>
           <w:p>
             <w:r>
-              <w:t xml:space="preserve">[NRP </w:t>
-            </w:r>
-            <w:r>
-              <w:t>2</w:t>
-            </w:r>
-            <w:r>
-              <w:t>]</w:t>
-            </w:r>
-          </w:p>
-        </w:tc>
-        <w:tc>
-          <w:tcPr>
-            <w:tcW w:w="4878" w:type="dxa"/>
+              <w:t>5114100186</w:t>
+            </w:r>
+          </w:p>
+        </w:tc>
+        <w:tc>
+          <w:tcPr>
+            <w:tcW w:w="4924" w:type="dxa"/>
             <w:tcBorders>
               <w:top w:val="single" w:sz="4" w:space="0" w:color="auto"/>
               <w:left w:val="single" w:sz="4" w:space="0" w:color="auto"/>
@@ -442,83 +451,13 @@
           </w:tcPr>
           <w:p>
             <w:r>
-              <w:t xml:space="preserve">[Student name </w:t>
-            </w:r>
-            <w:r>
-              <w:t>2</w:t>
-            </w:r>
-            <w:r>
-              <w:t>]</w:t>
-            </w:r>
-          </w:p>
-        </w:tc>
-      </w:tr>
-      <w:tr>
-        <w:trPr>
-          <w:trHeight w:val="98"/>
-        </w:trPr>
-        <w:tc>
-          <w:tcPr>
-            <w:tcW w:w="2394" w:type="dxa"/>
-            <w:vMerge/>
-            <w:tcBorders>
-              <w:left w:val="single" w:sz="4" w:space="0" w:color="auto"/>
-              <w:right w:val="single" w:sz="4" w:space="0" w:color="auto"/>
-            </w:tcBorders>
-          </w:tcPr>
-          <w:p/>
-        </w:tc>
-        <w:tc>
-          <w:tcPr>
-            <w:tcW w:w="324" w:type="dxa"/>
-            <w:vMerge/>
-            <w:tcBorders>
-              <w:left w:val="single" w:sz="4" w:space="0" w:color="auto"/>
-              <w:right w:val="single" w:sz="4" w:space="0" w:color="auto"/>
-            </w:tcBorders>
-          </w:tcPr>
-          <w:p/>
-        </w:tc>
-        <w:tc>
-          <w:tcPr>
-            <w:tcW w:w="1980" w:type="dxa"/>
-            <w:tcBorders>
-              <w:top w:val="single" w:sz="4" w:space="0" w:color="auto"/>
-              <w:left w:val="single" w:sz="4" w:space="0" w:color="auto"/>
-              <w:right w:val="single" w:sz="4" w:space="0" w:color="auto"/>
-            </w:tcBorders>
-          </w:tcPr>
-          <w:p>
-            <w:r>
-              <w:t>[</w:t>
-            </w:r>
-            <w:r>
-              <w:t>NRP 3</w:t>
-            </w:r>
-            <w:r>
-              <w:t>]</w:t>
-            </w:r>
-          </w:p>
-        </w:tc>
-        <w:tc>
-          <w:tcPr>
-            <w:tcW w:w="4878" w:type="dxa"/>
-            <w:tcBorders>
-              <w:top w:val="single" w:sz="4" w:space="0" w:color="auto"/>
-              <w:left w:val="single" w:sz="4" w:space="0" w:color="auto"/>
-              <w:right w:val="single" w:sz="4" w:space="0" w:color="auto"/>
-            </w:tcBorders>
-          </w:tcPr>
-          <w:p>
-            <w:r>
-              <w:t xml:space="preserve">[Student name </w:t>
-            </w:r>
-            <w:r>
-              <w:t>3</w:t>
-            </w:r>
-            <w:r>
-              <w:t>]</w:t>
-            </w:r>
+              <w:t xml:space="preserve">Aditya </w:t>
+            </w:r>
+            <w:proofErr w:type="spellStart"/>
+            <w:r>
+              <w:t>Ikhsan</w:t>
+            </w:r>
+            <w:proofErr w:type="spellEnd"/>
           </w:p>
         </w:tc>
       </w:tr>
@@ -569,7 +508,15 @@
         <w:sym w:font="Symbol" w:char="F0D6"/>
       </w:r>
       <w:r>
-        <w:t xml:space="preserve"> indicates “done”, x indicates “not done”)</w:t>
+        <w:t xml:space="preserve"> </w:t>
+      </w:r>
+      <w:proofErr w:type="gramStart"/>
+      <w:r>
+        <w:t>indicates</w:t>
+      </w:r>
+      <w:proofErr w:type="gramEnd"/>
+      <w:r>
+        <w:t xml:space="preserve"> “done”, x indicates “not done”)</w:t>
       </w:r>
     </w:p>
     <w:tbl>
@@ -577,20 +524,21 @@
         <w:tblStyle w:val="TableGrid"/>
         <w:tblW w:w="0" w:type="auto"/>
         <w:tblInd w:w="360" w:type="dxa"/>
-        <w:tblLook w:val="04A0"/>
+        <w:tblLook w:val="04A0" w:firstRow="1" w:lastRow="0" w:firstColumn="1" w:lastColumn="0" w:noHBand="0" w:noVBand="1"/>
       </w:tblPr>
       <w:tblGrid>
-        <w:gridCol w:w="571"/>
-        <w:gridCol w:w="1670"/>
+        <w:gridCol w:w="520"/>
+        <w:gridCol w:w="1324"/>
         <w:gridCol w:w="1386"/>
-        <w:gridCol w:w="3150"/>
-        <w:gridCol w:w="1170"/>
-        <w:gridCol w:w="1260"/>
+        <w:gridCol w:w="1828"/>
+        <w:gridCol w:w="1531"/>
+        <w:gridCol w:w="1169"/>
+        <w:gridCol w:w="1458"/>
       </w:tblGrid>
       <w:tr>
         <w:tc>
           <w:tcPr>
-            <w:tcW w:w="571" w:type="dxa"/>
+            <w:tcW w:w="520" w:type="dxa"/>
           </w:tcPr>
           <w:p>
             <w:pPr>
@@ -609,7 +557,7 @@
         </w:tc>
         <w:tc>
           <w:tcPr>
-            <w:tcW w:w="1670" w:type="dxa"/>
+            <w:tcW w:w="1324" w:type="dxa"/>
           </w:tcPr>
           <w:p>
             <w:pPr>
@@ -628,7 +576,7 @@
         </w:tc>
         <w:tc>
           <w:tcPr>
-            <w:tcW w:w="1377" w:type="dxa"/>
+            <w:tcW w:w="1386" w:type="dxa"/>
           </w:tcPr>
           <w:p>
             <w:pPr>
@@ -647,7 +595,7 @@
         </w:tc>
         <w:tc>
           <w:tcPr>
-            <w:tcW w:w="3150" w:type="dxa"/>
+            <w:tcW w:w="1828" w:type="dxa"/>
           </w:tcPr>
           <w:p>
             <w:pPr>
@@ -666,7 +614,7 @@
         </w:tc>
         <w:tc>
           <w:tcPr>
-            <w:tcW w:w="1170" w:type="dxa"/>
+            <w:tcW w:w="1531" w:type="dxa"/>
           </w:tcPr>
           <w:p>
             <w:pPr>
@@ -685,7 +633,7 @@
         </w:tc>
         <w:tc>
           <w:tcPr>
-            <w:tcW w:w="1260" w:type="dxa"/>
+            <w:tcW w:w="1169" w:type="dxa"/>
           </w:tcPr>
           <w:p>
             <w:pPr>
@@ -699,6 +647,25 @@
                 <w:b/>
               </w:rPr>
               <w:t>Sequence Diagram</w:t>
+            </w:r>
+          </w:p>
+        </w:tc>
+        <w:tc>
+          <w:tcPr>
+            <w:tcW w:w="1458" w:type="dxa"/>
+          </w:tcPr>
+          <w:p>
+            <w:pPr>
+              <w:jc w:val="center"/>
+              <w:rPr>
+                <w:b/>
+              </w:rPr>
+            </w:pPr>
+            <w:r>
+              <w:rPr>
+                <w:b/>
+              </w:rPr>
+              <w:t>Collaboration Diagram</w:t>
             </w:r>
           </w:p>
         </w:tc>
@@ -706,9 +673,10 @@
       <w:tr>
         <w:tc>
           <w:tcPr>
-            <w:tcW w:w="571" w:type="dxa"/>
-          </w:tcPr>
-          <w:p>
+            <w:tcW w:w="520" w:type="dxa"/>
+          </w:tcPr>
+          <w:p>
+            <w:bookmarkStart w:id="0" w:name="_GoBack"/>
             <w:r>
               <w:t>1</w:t>
             </w:r>
@@ -716,235 +684,252 @@
         </w:tc>
         <w:tc>
           <w:tcPr>
-            <w:tcW w:w="1670" w:type="dxa"/>
-          </w:tcPr>
-          <w:p>
-            <w:pPr>
-              <w:rPr>
-                <w:color w:val="FF0000"/>
-              </w:rPr>
-            </w:pPr>
-            <w:r>
-              <w:rPr>
-                <w:color w:val="FF0000"/>
-              </w:rPr>
-              <w:t>Register</w:t>
-            </w:r>
-          </w:p>
-        </w:tc>
-        <w:tc>
-          <w:tcPr>
-            <w:tcW w:w="1377" w:type="dxa"/>
-          </w:tcPr>
-          <w:p>
-            <w:pPr>
-              <w:rPr>
-                <w:color w:val="FF0000"/>
-              </w:rPr>
-            </w:pPr>
-            <w:r>
-              <w:rPr>
-                <w:color w:val="FF0000"/>
-              </w:rPr>
+            <w:tcW w:w="1324" w:type="dxa"/>
+          </w:tcPr>
+          <w:p>
+            <w:r>
+              <w:t xml:space="preserve">Check </w:t>
+            </w:r>
+            <w:r>
+              <w:t>student’s</w:t>
+            </w:r>
+            <w:r>
+              <w:t xml:space="preserve"> own presence history</w:t>
+            </w:r>
+          </w:p>
+        </w:tc>
+        <w:tc>
+          <w:tcPr>
+            <w:tcW w:w="1386" w:type="dxa"/>
+          </w:tcPr>
+          <w:p>
+            <w:r>
               <w:sym w:font="Symbol" w:char="F0D6"/>
             </w:r>
           </w:p>
         </w:tc>
         <w:tc>
           <w:tcPr>
-            <w:tcW w:w="3150" w:type="dxa"/>
-          </w:tcPr>
-          <w:p>
-            <w:pPr>
-              <w:rPr>
-                <w:color w:val="FF0000"/>
-              </w:rPr>
-            </w:pPr>
-            <w:r>
-              <w:rPr>
-                <w:color w:val="FF0000"/>
-              </w:rPr>
+            <w:tcW w:w="1828" w:type="dxa"/>
+          </w:tcPr>
+          <w:p>
+            <w:r>
               <w:t>-</w:t>
             </w:r>
           </w:p>
         </w:tc>
         <w:tc>
           <w:tcPr>
-            <w:tcW w:w="1170" w:type="dxa"/>
-          </w:tcPr>
-          <w:p>
-            <w:pPr>
-              <w:rPr>
-                <w:color w:val="FF0000"/>
-              </w:rPr>
-            </w:pPr>
-            <w:r>
-              <w:rPr>
-                <w:color w:val="FF0000"/>
-              </w:rPr>
+            <w:tcW w:w="1531" w:type="dxa"/>
+          </w:tcPr>
+          <w:p>
+            <w:r>
               <w:sym w:font="Symbol" w:char="F0D6"/>
             </w:r>
           </w:p>
         </w:tc>
         <w:tc>
           <w:tcPr>
-            <w:tcW w:w="1260" w:type="dxa"/>
-          </w:tcPr>
-          <w:p>
-            <w:pPr>
-              <w:rPr>
-                <w:color w:val="FF0000"/>
-              </w:rPr>
-            </w:pPr>
-            <w:r>
-              <w:rPr>
-                <w:color w:val="FF0000"/>
-              </w:rPr>
+            <w:tcW w:w="1169" w:type="dxa"/>
+          </w:tcPr>
+          <w:p>
+            <w:r>
               <w:sym w:font="Symbol" w:char="F0D6"/>
             </w:r>
           </w:p>
+        </w:tc>
+        <w:tc>
+          <w:tcPr>
+            <w:tcW w:w="1458" w:type="dxa"/>
+          </w:tcPr>
+          <w:p/>
+        </w:tc>
+      </w:tr>
+      <w:bookmarkEnd w:id="0"/>
+      <w:tr>
+        <w:tc>
+          <w:tcPr>
+            <w:tcW w:w="520" w:type="dxa"/>
+          </w:tcPr>
+          <w:p>
+            <w:r>
+              <w:t>2</w:t>
+            </w:r>
+          </w:p>
+        </w:tc>
+        <w:tc>
+          <w:tcPr>
+            <w:tcW w:w="1324" w:type="dxa"/>
+          </w:tcPr>
+          <w:p>
+            <w:r>
+              <w:t>Filling presence by scanning KTM</w:t>
+            </w:r>
+          </w:p>
+        </w:tc>
+        <w:tc>
+          <w:tcPr>
+            <w:tcW w:w="1386" w:type="dxa"/>
+          </w:tcPr>
+          <w:p>
+            <w:r>
+              <w:sym w:font="Symbol" w:char="F0D6"/>
+            </w:r>
+          </w:p>
+        </w:tc>
+        <w:tc>
+          <w:tcPr>
+            <w:tcW w:w="1828" w:type="dxa"/>
+          </w:tcPr>
+          <w:p>
+            <w:r>
+              <w:t>-</w:t>
+            </w:r>
+          </w:p>
+        </w:tc>
+        <w:tc>
+          <w:tcPr>
+            <w:tcW w:w="1531" w:type="dxa"/>
+          </w:tcPr>
+          <w:p>
+            <w:r>
+              <w:sym w:font="Symbol" w:char="F0D6"/>
+            </w:r>
+          </w:p>
+        </w:tc>
+        <w:tc>
+          <w:tcPr>
+            <w:tcW w:w="1169" w:type="dxa"/>
+          </w:tcPr>
+          <w:p>
+            <w:r>
+              <w:sym w:font="Symbol" w:char="F0D6"/>
+            </w:r>
+          </w:p>
+        </w:tc>
+        <w:tc>
+          <w:tcPr>
+            <w:tcW w:w="1458" w:type="dxa"/>
+          </w:tcPr>
+          <w:p/>
         </w:tc>
       </w:tr>
       <w:tr>
         <w:tc>
           <w:tcPr>
-            <w:tcW w:w="571" w:type="dxa"/>
-          </w:tcPr>
-          <w:p>
-            <w:r>
-              <w:t>2</w:t>
-            </w:r>
-          </w:p>
-        </w:tc>
-        <w:tc>
-          <w:tcPr>
-            <w:tcW w:w="1670" w:type="dxa"/>
-          </w:tcPr>
-          <w:p>
-            <w:pPr>
-              <w:rPr>
-                <w:color w:val="FF0000"/>
-              </w:rPr>
-            </w:pPr>
-            <w:r>
-              <w:rPr>
-                <w:color w:val="FF0000"/>
-              </w:rPr>
-              <w:t>Print report</w:t>
-            </w:r>
-          </w:p>
-        </w:tc>
-        <w:tc>
-          <w:tcPr>
-            <w:tcW w:w="1377" w:type="dxa"/>
-          </w:tcPr>
-          <w:p>
-            <w:pPr>
-              <w:rPr>
-                <w:color w:val="FF0000"/>
-              </w:rPr>
-            </w:pPr>
-            <w:r>
-              <w:rPr>
-                <w:color w:val="FF0000"/>
-              </w:rPr>
-              <w:sym w:font="Symbol" w:char="F0D6"/>
-            </w:r>
-          </w:p>
-        </w:tc>
-        <w:tc>
-          <w:tcPr>
-            <w:tcW w:w="3150" w:type="dxa"/>
-          </w:tcPr>
-          <w:p>
-            <w:pPr>
-              <w:rPr>
-                <w:color w:val="FF0000"/>
-              </w:rPr>
-            </w:pPr>
-            <w:r>
-              <w:rPr>
-                <w:color w:val="FF0000"/>
-              </w:rPr>
-              <w:t>Extend UC View Report</w:t>
-            </w:r>
-          </w:p>
-        </w:tc>
-        <w:tc>
-          <w:tcPr>
-            <w:tcW w:w="1170" w:type="dxa"/>
-          </w:tcPr>
-          <w:p>
-            <w:pPr>
-              <w:rPr>
-                <w:color w:val="FF0000"/>
-              </w:rPr>
-            </w:pPr>
-            <w:r>
-              <w:rPr>
-                <w:color w:val="FF0000"/>
-              </w:rPr>
-              <w:t>x</w:t>
-            </w:r>
-          </w:p>
-        </w:tc>
-        <w:tc>
-          <w:tcPr>
-            <w:tcW w:w="1260" w:type="dxa"/>
-          </w:tcPr>
-          <w:p>
-            <w:pPr>
-              <w:rPr>
-                <w:color w:val="FF0000"/>
-              </w:rPr>
-            </w:pPr>
-            <w:r>
-              <w:rPr>
-                <w:color w:val="FF0000"/>
-              </w:rPr>
-              <w:t>x</w:t>
-            </w:r>
-          </w:p>
+            <w:tcW w:w="520" w:type="dxa"/>
+          </w:tcPr>
+          <w:p>
+            <w:r>
+              <w:t>3</w:t>
+            </w:r>
+          </w:p>
+        </w:tc>
+        <w:tc>
+          <w:tcPr>
+            <w:tcW w:w="1324" w:type="dxa"/>
+          </w:tcPr>
+          <w:p>
+            <w:r>
+              <w:t xml:space="preserve">See summary </w:t>
+            </w:r>
+            <w:r>
+              <w:t xml:space="preserve">of presence </w:t>
+            </w:r>
+            <w:r>
+              <w:t>in each class</w:t>
+            </w:r>
+          </w:p>
+        </w:tc>
+        <w:tc>
+          <w:tcPr>
+            <w:tcW w:w="1386" w:type="dxa"/>
+          </w:tcPr>
+          <w:p/>
+        </w:tc>
+        <w:tc>
+          <w:tcPr>
+            <w:tcW w:w="1828" w:type="dxa"/>
+          </w:tcPr>
+          <w:p>
+            <w:r>
+              <w:t>Extends check presence history</w:t>
+            </w:r>
+          </w:p>
+        </w:tc>
+        <w:tc>
+          <w:tcPr>
+            <w:tcW w:w="1531" w:type="dxa"/>
+          </w:tcPr>
+          <w:p/>
+        </w:tc>
+        <w:tc>
+          <w:tcPr>
+            <w:tcW w:w="1169" w:type="dxa"/>
+          </w:tcPr>
+          <w:p/>
+        </w:tc>
+        <w:tc>
+          <w:tcPr>
+            <w:tcW w:w="1458" w:type="dxa"/>
+          </w:tcPr>
+          <w:p/>
         </w:tc>
       </w:tr>
       <w:tr>
         <w:tc>
           <w:tcPr>
-            <w:tcW w:w="571" w:type="dxa"/>
-          </w:tcPr>
-          <w:p>
-            <w:r>
-              <w:t>3</w:t>
-            </w:r>
-          </w:p>
-        </w:tc>
-        <w:tc>
-          <w:tcPr>
-            <w:tcW w:w="1670" w:type="dxa"/>
-          </w:tcPr>
-          <w:p/>
-        </w:tc>
-        <w:tc>
-          <w:tcPr>
-            <w:tcW w:w="1377" w:type="dxa"/>
-          </w:tcPr>
-          <w:p/>
-        </w:tc>
-        <w:tc>
-          <w:tcPr>
-            <w:tcW w:w="3150" w:type="dxa"/>
-          </w:tcPr>
-          <w:p/>
-        </w:tc>
-        <w:tc>
-          <w:tcPr>
-            <w:tcW w:w="1170" w:type="dxa"/>
-          </w:tcPr>
-          <w:p/>
-        </w:tc>
-        <w:tc>
-          <w:tcPr>
-            <w:tcW w:w="1260" w:type="dxa"/>
+            <w:tcW w:w="520" w:type="dxa"/>
+          </w:tcPr>
+          <w:p>
+            <w:r>
+              <w:t>4</w:t>
+            </w:r>
+          </w:p>
+        </w:tc>
+        <w:tc>
+          <w:tcPr>
+            <w:tcW w:w="1324" w:type="dxa"/>
+          </w:tcPr>
+          <w:p>
+            <w:r>
+              <w:t>Check</w:t>
+            </w:r>
+            <w:r>
+              <w:t xml:space="preserve"> every student </w:t>
+            </w:r>
+            <w:r>
+              <w:t>presence history</w:t>
+            </w:r>
+          </w:p>
+        </w:tc>
+        <w:tc>
+          <w:tcPr>
+            <w:tcW w:w="1386" w:type="dxa"/>
+          </w:tcPr>
+          <w:p/>
+        </w:tc>
+        <w:tc>
+          <w:tcPr>
+            <w:tcW w:w="1828" w:type="dxa"/>
+          </w:tcPr>
+          <w:p/>
+        </w:tc>
+        <w:tc>
+          <w:tcPr>
+            <w:tcW w:w="1531" w:type="dxa"/>
+          </w:tcPr>
+          <w:p/>
+        </w:tc>
+        <w:tc>
+          <w:tcPr>
+            <w:tcW w:w="1169" w:type="dxa"/>
+          </w:tcPr>
+          <w:p/>
+        </w:tc>
+        <w:tc>
+          <w:tcPr>
+            <w:tcW w:w="1458" w:type="dxa"/>
           </w:tcPr>
           <w:p/>
         </w:tc>
@@ -952,41 +937,512 @@
       <w:tr>
         <w:tc>
           <w:tcPr>
-            <w:tcW w:w="571" w:type="dxa"/>
-          </w:tcPr>
-          <w:p>
-            <w:r>
-              <w:t>…</w:t>
-            </w:r>
-          </w:p>
-        </w:tc>
-        <w:tc>
-          <w:tcPr>
-            <w:tcW w:w="1670" w:type="dxa"/>
-          </w:tcPr>
-          <w:p/>
-        </w:tc>
-        <w:tc>
-          <w:tcPr>
-            <w:tcW w:w="1377" w:type="dxa"/>
-          </w:tcPr>
-          <w:p/>
-        </w:tc>
-        <w:tc>
-          <w:tcPr>
-            <w:tcW w:w="3150" w:type="dxa"/>
-          </w:tcPr>
-          <w:p/>
-        </w:tc>
-        <w:tc>
-          <w:tcPr>
-            <w:tcW w:w="1170" w:type="dxa"/>
-          </w:tcPr>
-          <w:p/>
-        </w:tc>
-        <w:tc>
-          <w:tcPr>
-            <w:tcW w:w="1260" w:type="dxa"/>
+            <w:tcW w:w="520" w:type="dxa"/>
+          </w:tcPr>
+          <w:p>
+            <w:r>
+              <w:t>5</w:t>
+            </w:r>
+          </w:p>
+        </w:tc>
+        <w:tc>
+          <w:tcPr>
+            <w:tcW w:w="1324" w:type="dxa"/>
+          </w:tcPr>
+          <w:p>
+            <w:r>
+              <w:t>Add</w:t>
+            </w:r>
+            <w:r>
+              <w:t xml:space="preserve"> user account</w:t>
+            </w:r>
+          </w:p>
+        </w:tc>
+        <w:tc>
+          <w:tcPr>
+            <w:tcW w:w="1386" w:type="dxa"/>
+          </w:tcPr>
+          <w:p/>
+        </w:tc>
+        <w:tc>
+          <w:tcPr>
+            <w:tcW w:w="1828" w:type="dxa"/>
+          </w:tcPr>
+          <w:p/>
+        </w:tc>
+        <w:tc>
+          <w:tcPr>
+            <w:tcW w:w="1531" w:type="dxa"/>
+          </w:tcPr>
+          <w:p/>
+        </w:tc>
+        <w:tc>
+          <w:tcPr>
+            <w:tcW w:w="1169" w:type="dxa"/>
+          </w:tcPr>
+          <w:p/>
+        </w:tc>
+        <w:tc>
+          <w:tcPr>
+            <w:tcW w:w="1458" w:type="dxa"/>
+          </w:tcPr>
+          <w:p/>
+        </w:tc>
+      </w:tr>
+      <w:tr>
+        <w:tc>
+          <w:tcPr>
+            <w:tcW w:w="520" w:type="dxa"/>
+          </w:tcPr>
+          <w:p>
+            <w:r>
+              <w:t>6</w:t>
+            </w:r>
+          </w:p>
+        </w:tc>
+        <w:tc>
+          <w:tcPr>
+            <w:tcW w:w="1324" w:type="dxa"/>
+          </w:tcPr>
+          <w:p>
+            <w:r>
+              <w:t xml:space="preserve">Delete </w:t>
+            </w:r>
+            <w:r>
+              <w:t>user account</w:t>
+            </w:r>
+          </w:p>
+        </w:tc>
+        <w:tc>
+          <w:tcPr>
+            <w:tcW w:w="1386" w:type="dxa"/>
+          </w:tcPr>
+          <w:p/>
+        </w:tc>
+        <w:tc>
+          <w:tcPr>
+            <w:tcW w:w="1828" w:type="dxa"/>
+          </w:tcPr>
+          <w:p/>
+        </w:tc>
+        <w:tc>
+          <w:tcPr>
+            <w:tcW w:w="1531" w:type="dxa"/>
+          </w:tcPr>
+          <w:p/>
+        </w:tc>
+        <w:tc>
+          <w:tcPr>
+            <w:tcW w:w="1169" w:type="dxa"/>
+          </w:tcPr>
+          <w:p/>
+        </w:tc>
+        <w:tc>
+          <w:tcPr>
+            <w:tcW w:w="1458" w:type="dxa"/>
+          </w:tcPr>
+          <w:p/>
+        </w:tc>
+      </w:tr>
+      <w:tr>
+        <w:tc>
+          <w:tcPr>
+            <w:tcW w:w="520" w:type="dxa"/>
+          </w:tcPr>
+          <w:p>
+            <w:r>
+              <w:t>7</w:t>
+            </w:r>
+          </w:p>
+        </w:tc>
+        <w:tc>
+          <w:tcPr>
+            <w:tcW w:w="1324" w:type="dxa"/>
+          </w:tcPr>
+          <w:p>
+            <w:r>
+              <w:t xml:space="preserve">Edit </w:t>
+            </w:r>
+            <w:r>
+              <w:t>user account</w:t>
+            </w:r>
+          </w:p>
+        </w:tc>
+        <w:tc>
+          <w:tcPr>
+            <w:tcW w:w="1386" w:type="dxa"/>
+          </w:tcPr>
+          <w:p/>
+        </w:tc>
+        <w:tc>
+          <w:tcPr>
+            <w:tcW w:w="1828" w:type="dxa"/>
+          </w:tcPr>
+          <w:p/>
+        </w:tc>
+        <w:tc>
+          <w:tcPr>
+            <w:tcW w:w="1531" w:type="dxa"/>
+          </w:tcPr>
+          <w:p/>
+        </w:tc>
+        <w:tc>
+          <w:tcPr>
+            <w:tcW w:w="1169" w:type="dxa"/>
+          </w:tcPr>
+          <w:p/>
+        </w:tc>
+        <w:tc>
+          <w:tcPr>
+            <w:tcW w:w="1458" w:type="dxa"/>
+          </w:tcPr>
+          <w:p/>
+        </w:tc>
+      </w:tr>
+      <w:tr>
+        <w:tc>
+          <w:tcPr>
+            <w:tcW w:w="520" w:type="dxa"/>
+          </w:tcPr>
+          <w:p>
+            <w:r>
+              <w:t>8</w:t>
+            </w:r>
+          </w:p>
+        </w:tc>
+        <w:tc>
+          <w:tcPr>
+            <w:tcW w:w="1324" w:type="dxa"/>
+          </w:tcPr>
+          <w:p>
+            <w:r>
+              <w:t>Edit schedule</w:t>
+            </w:r>
+          </w:p>
+        </w:tc>
+        <w:tc>
+          <w:tcPr>
+            <w:tcW w:w="1386" w:type="dxa"/>
+          </w:tcPr>
+          <w:p/>
+        </w:tc>
+        <w:tc>
+          <w:tcPr>
+            <w:tcW w:w="1828" w:type="dxa"/>
+          </w:tcPr>
+          <w:p/>
+        </w:tc>
+        <w:tc>
+          <w:tcPr>
+            <w:tcW w:w="1531" w:type="dxa"/>
+          </w:tcPr>
+          <w:p/>
+        </w:tc>
+        <w:tc>
+          <w:tcPr>
+            <w:tcW w:w="1169" w:type="dxa"/>
+          </w:tcPr>
+          <w:p/>
+        </w:tc>
+        <w:tc>
+          <w:tcPr>
+            <w:tcW w:w="1458" w:type="dxa"/>
+          </w:tcPr>
+          <w:p/>
+        </w:tc>
+      </w:tr>
+      <w:tr>
+        <w:tc>
+          <w:tcPr>
+            <w:tcW w:w="520" w:type="dxa"/>
+          </w:tcPr>
+          <w:p>
+            <w:r>
+              <w:t>9</w:t>
+            </w:r>
+          </w:p>
+        </w:tc>
+        <w:tc>
+          <w:tcPr>
+            <w:tcW w:w="1324" w:type="dxa"/>
+          </w:tcPr>
+          <w:p>
+            <w:pPr>
+              <w:rPr>
+                <w:highlight w:val="yellow"/>
+              </w:rPr>
+            </w:pPr>
+            <w:r>
+              <w:rPr>
+                <w:highlight w:val="yellow"/>
+              </w:rPr>
+              <w:t>Start class</w:t>
+            </w:r>
+          </w:p>
+        </w:tc>
+        <w:tc>
+          <w:tcPr>
+            <w:tcW w:w="1386" w:type="dxa"/>
+          </w:tcPr>
+          <w:p/>
+        </w:tc>
+        <w:tc>
+          <w:tcPr>
+            <w:tcW w:w="1828" w:type="dxa"/>
+          </w:tcPr>
+          <w:p/>
+        </w:tc>
+        <w:tc>
+          <w:tcPr>
+            <w:tcW w:w="1531" w:type="dxa"/>
+          </w:tcPr>
+          <w:p/>
+        </w:tc>
+        <w:tc>
+          <w:tcPr>
+            <w:tcW w:w="1169" w:type="dxa"/>
+          </w:tcPr>
+          <w:p/>
+        </w:tc>
+        <w:tc>
+          <w:tcPr>
+            <w:tcW w:w="1458" w:type="dxa"/>
+          </w:tcPr>
+          <w:p/>
+        </w:tc>
+      </w:tr>
+      <w:tr>
+        <w:tc>
+          <w:tcPr>
+            <w:tcW w:w="520" w:type="dxa"/>
+          </w:tcPr>
+          <w:p>
+            <w:r>
+              <w:t>10</w:t>
+            </w:r>
+          </w:p>
+        </w:tc>
+        <w:tc>
+          <w:tcPr>
+            <w:tcW w:w="1324" w:type="dxa"/>
+          </w:tcPr>
+          <w:p>
+            <w:pPr>
+              <w:rPr>
+                <w:highlight w:val="yellow"/>
+              </w:rPr>
+            </w:pPr>
+            <w:r>
+              <w:rPr>
+                <w:highlight w:val="yellow"/>
+              </w:rPr>
+              <w:t>Stop class</w:t>
+            </w:r>
+          </w:p>
+        </w:tc>
+        <w:tc>
+          <w:tcPr>
+            <w:tcW w:w="1386" w:type="dxa"/>
+          </w:tcPr>
+          <w:p/>
+        </w:tc>
+        <w:tc>
+          <w:tcPr>
+            <w:tcW w:w="1828" w:type="dxa"/>
+          </w:tcPr>
+          <w:p/>
+        </w:tc>
+        <w:tc>
+          <w:tcPr>
+            <w:tcW w:w="1531" w:type="dxa"/>
+          </w:tcPr>
+          <w:p/>
+        </w:tc>
+        <w:tc>
+          <w:tcPr>
+            <w:tcW w:w="1169" w:type="dxa"/>
+          </w:tcPr>
+          <w:p/>
+        </w:tc>
+        <w:tc>
+          <w:tcPr>
+            <w:tcW w:w="1458" w:type="dxa"/>
+          </w:tcPr>
+          <w:p/>
+        </w:tc>
+      </w:tr>
+      <w:tr>
+        <w:tc>
+          <w:tcPr>
+            <w:tcW w:w="520" w:type="dxa"/>
+          </w:tcPr>
+          <w:p>
+            <w:r>
+              <w:t>11</w:t>
+            </w:r>
+          </w:p>
+        </w:tc>
+        <w:tc>
+          <w:tcPr>
+            <w:tcW w:w="1324" w:type="dxa"/>
+          </w:tcPr>
+          <w:p>
+            <w:pPr>
+              <w:rPr>
+                <w:highlight w:val="yellow"/>
+              </w:rPr>
+            </w:pPr>
+            <w:r>
+              <w:rPr>
+                <w:highlight w:val="yellow"/>
+              </w:rPr>
+              <w:t>Set default schedule</w:t>
+            </w:r>
+          </w:p>
+        </w:tc>
+        <w:tc>
+          <w:tcPr>
+            <w:tcW w:w="1386" w:type="dxa"/>
+          </w:tcPr>
+          <w:p/>
+        </w:tc>
+        <w:tc>
+          <w:tcPr>
+            <w:tcW w:w="1828" w:type="dxa"/>
+          </w:tcPr>
+          <w:p/>
+        </w:tc>
+        <w:tc>
+          <w:tcPr>
+            <w:tcW w:w="1531" w:type="dxa"/>
+          </w:tcPr>
+          <w:p/>
+        </w:tc>
+        <w:tc>
+          <w:tcPr>
+            <w:tcW w:w="1169" w:type="dxa"/>
+          </w:tcPr>
+          <w:p/>
+        </w:tc>
+        <w:tc>
+          <w:tcPr>
+            <w:tcW w:w="1458" w:type="dxa"/>
+          </w:tcPr>
+          <w:p/>
+        </w:tc>
+      </w:tr>
+      <w:tr>
+        <w:tc>
+          <w:tcPr>
+            <w:tcW w:w="520" w:type="dxa"/>
+          </w:tcPr>
+          <w:p>
+            <w:r>
+              <w:t>12</w:t>
+            </w:r>
+          </w:p>
+        </w:tc>
+        <w:tc>
+          <w:tcPr>
+            <w:tcW w:w="1324" w:type="dxa"/>
+          </w:tcPr>
+          <w:p>
+            <w:pPr>
+              <w:rPr>
+                <w:highlight w:val="yellow"/>
+              </w:rPr>
+            </w:pPr>
+            <w:r>
+              <w:rPr>
+                <w:highlight w:val="yellow"/>
+              </w:rPr>
+              <w:t>Generate schedule for one semester</w:t>
+            </w:r>
+          </w:p>
+        </w:tc>
+        <w:tc>
+          <w:tcPr>
+            <w:tcW w:w="1386" w:type="dxa"/>
+          </w:tcPr>
+          <w:p/>
+        </w:tc>
+        <w:tc>
+          <w:tcPr>
+            <w:tcW w:w="1828" w:type="dxa"/>
+          </w:tcPr>
+          <w:p>
+            <w:r>
+              <w:t>Extend set default schedule</w:t>
+            </w:r>
+          </w:p>
+        </w:tc>
+        <w:tc>
+          <w:tcPr>
+            <w:tcW w:w="1531" w:type="dxa"/>
+          </w:tcPr>
+          <w:p/>
+        </w:tc>
+        <w:tc>
+          <w:tcPr>
+            <w:tcW w:w="1169" w:type="dxa"/>
+          </w:tcPr>
+          <w:p/>
+        </w:tc>
+        <w:tc>
+          <w:tcPr>
+            <w:tcW w:w="1458" w:type="dxa"/>
+          </w:tcPr>
+          <w:p/>
+        </w:tc>
+      </w:tr>
+      <w:tr>
+        <w:tc>
+          <w:tcPr>
+            <w:tcW w:w="520" w:type="dxa"/>
+          </w:tcPr>
+          <w:p>
+            <w:r>
+              <w:t>13</w:t>
+            </w:r>
+          </w:p>
+        </w:tc>
+        <w:tc>
+          <w:tcPr>
+            <w:tcW w:w="1324" w:type="dxa"/>
+          </w:tcPr>
+          <w:p>
+            <w:r>
+              <w:t>Choose type of presence</w:t>
+            </w:r>
+          </w:p>
+        </w:tc>
+        <w:tc>
+          <w:tcPr>
+            <w:tcW w:w="1386" w:type="dxa"/>
+          </w:tcPr>
+          <w:p/>
+        </w:tc>
+        <w:tc>
+          <w:tcPr>
+            <w:tcW w:w="1828" w:type="dxa"/>
+          </w:tcPr>
+          <w:p/>
+        </w:tc>
+        <w:tc>
+          <w:tcPr>
+            <w:tcW w:w="1531" w:type="dxa"/>
+          </w:tcPr>
+          <w:p/>
+        </w:tc>
+        <w:tc>
+          <w:tcPr>
+            <w:tcW w:w="1169" w:type="dxa"/>
+          </w:tcPr>
+          <w:p/>
+        </w:tc>
+        <w:tc>
+          <w:tcPr>
+            <w:tcW w:w="1458" w:type="dxa"/>
           </w:tcPr>
           <w:p/>
         </w:tc>
@@ -1021,6 +1477,7 @@
         <w:ind w:left="360"/>
       </w:pPr>
       <w:r>
+        <w:lastRenderedPageBreak/>
         <w:t>Please fill table below based on the progress you’ve made on Software Design document.</w:t>
       </w:r>
     </w:p>
@@ -1036,7 +1493,15 @@
         <w:sym w:font="Symbol" w:char="F0D6"/>
       </w:r>
       <w:r>
-        <w:t xml:space="preserve"> indicates “done”, x indicates “not done”)</w:t>
+        <w:t xml:space="preserve"> </w:t>
+      </w:r>
+      <w:proofErr w:type="gramStart"/>
+      <w:r>
+        <w:t>indicates</w:t>
+      </w:r>
+      <w:proofErr w:type="gramEnd"/>
+      <w:r>
+        <w:t xml:space="preserve"> “done”, x indicates “not done”)</w:t>
       </w:r>
     </w:p>
     <w:tbl>
@@ -1044,7 +1509,7 @@
         <w:tblStyle w:val="TableGrid"/>
         <w:tblW w:w="0" w:type="auto"/>
         <w:tblInd w:w="360" w:type="dxa"/>
-        <w:tblLook w:val="04A0"/>
+        <w:tblLook w:val="04A0" w:firstRow="1" w:lastRow="0" w:firstColumn="1" w:lastColumn="0" w:noHBand="0" w:noVBand="1"/>
       </w:tblPr>
       <w:tblGrid>
         <w:gridCol w:w="521"/>
@@ -1230,12 +1695,14 @@
                 <w:color w:val="FF0000"/>
               </w:rPr>
             </w:pPr>
+            <w:proofErr w:type="spellStart"/>
             <w:r>
               <w:rPr>
                 <w:color w:val="FF0000"/>
               </w:rPr>
               <w:t>RegistrationForm</w:t>
             </w:r>
+            <w:proofErr w:type="spellEnd"/>
           </w:p>
         </w:tc>
         <w:tc>
@@ -1334,12 +1801,14 @@
                 <w:color w:val="FF0000"/>
               </w:rPr>
             </w:pPr>
+            <w:proofErr w:type="spellStart"/>
             <w:r>
               <w:rPr>
                 <w:color w:val="FF0000"/>
               </w:rPr>
               <w:t>RegistrationCtrl</w:t>
             </w:r>
+            <w:proofErr w:type="spellEnd"/>
           </w:p>
         </w:tc>
         <w:tc>
@@ -1394,11 +1863,19 @@
                 <w:color w:val="FF0000"/>
               </w:rPr>
             </w:pPr>
-            <w:r>
-              <w:rPr>
-                <w:color w:val="FF0000"/>
-              </w:rPr>
-              <w:t>FillForm (ID, name)</w:t>
+            <w:proofErr w:type="spellStart"/>
+            <w:r>
+              <w:rPr>
+                <w:color w:val="FF0000"/>
+              </w:rPr>
+              <w:t>FillForm</w:t>
+            </w:r>
+            <w:proofErr w:type="spellEnd"/>
+            <w:r>
+              <w:rPr>
+                <w:color w:val="FF0000"/>
+              </w:rPr>
+              <w:t xml:space="preserve"> (ID, name)</w:t>
             </w:r>
           </w:p>
         </w:tc>
@@ -1650,7 +2127,23 @@
         <w:t xml:space="preserve">you group your </w:t>
       </w:r>
       <w:r>
-        <w:t>class / component? (by application features / by type of class / etc).</w:t>
+        <w:t>class / component? (</w:t>
+      </w:r>
+      <w:proofErr w:type="gramStart"/>
+      <w:r>
+        <w:t>by</w:t>
+      </w:r>
+      <w:proofErr w:type="gramEnd"/>
+      <w:r>
+        <w:t xml:space="preserve"> application features / by type of class / </w:t>
+      </w:r>
+      <w:proofErr w:type="spellStart"/>
+      <w:r>
+        <w:t>etc</w:t>
+      </w:r>
+      <w:proofErr w:type="spellEnd"/>
+      <w:r>
+        <w:t>).</w:t>
       </w:r>
     </w:p>
     <w:p>
@@ -1686,7 +2179,15 @@
         <w:sym w:font="Symbol" w:char="F0D6"/>
       </w:r>
       <w:r>
-        <w:t xml:space="preserve"> indicates “done”, x indicates “not done”)</w:t>
+        <w:t xml:space="preserve"> </w:t>
+      </w:r>
+      <w:proofErr w:type="gramStart"/>
+      <w:r>
+        <w:t>indicates</w:t>
+      </w:r>
+      <w:proofErr w:type="gramEnd"/>
+      <w:r>
+        <w:t xml:space="preserve"> “done”, x indicates “not done”)</w:t>
       </w:r>
     </w:p>
     <w:tbl>
@@ -1694,7 +2195,7 @@
         <w:tblStyle w:val="TableGrid"/>
         <w:tblW w:w="0" w:type="auto"/>
         <w:tblInd w:w="360" w:type="dxa"/>
-        <w:tblLook w:val="04A0"/>
+        <w:tblLook w:val="04A0" w:firstRow="1" w:lastRow="0" w:firstColumn="1" w:lastColumn="0" w:noHBand="0" w:noVBand="1"/>
       </w:tblPr>
       <w:tblGrid>
         <w:gridCol w:w="558"/>
@@ -1817,12 +2318,14 @@
                 <w:color w:val="FF0000"/>
               </w:rPr>
             </w:pPr>
+            <w:proofErr w:type="spellStart"/>
             <w:r>
               <w:rPr>
                 <w:color w:val="FF0000"/>
               </w:rPr>
               <w:t>Package_A</w:t>
             </w:r>
+            <w:proofErr w:type="spellEnd"/>
           </w:p>
         </w:tc>
         <w:tc>
@@ -1837,11 +2340,35 @@
                 <w:color w:val="FF0000"/>
               </w:rPr>
             </w:pPr>
-            <w:r>
-              <w:rPr>
-                <w:color w:val="FF0000"/>
-              </w:rPr>
-              <w:t>componentA, componentB,…</w:t>
+            <w:proofErr w:type="spellStart"/>
+            <w:proofErr w:type="gramStart"/>
+            <w:r>
+              <w:rPr>
+                <w:color w:val="FF0000"/>
+              </w:rPr>
+              <w:t>componentA</w:t>
+            </w:r>
+            <w:proofErr w:type="spellEnd"/>
+            <w:proofErr w:type="gramEnd"/>
+            <w:r>
+              <w:rPr>
+                <w:color w:val="FF0000"/>
+              </w:rPr>
+              <w:t xml:space="preserve">, </w:t>
+            </w:r>
+            <w:proofErr w:type="spellStart"/>
+            <w:r>
+              <w:rPr>
+                <w:color w:val="FF0000"/>
+              </w:rPr>
+              <w:t>componentB</w:t>
+            </w:r>
+            <w:proofErr w:type="spellEnd"/>
+            <w:r>
+              <w:rPr>
+                <w:color w:val="FF0000"/>
+              </w:rPr>
+              <w:t>,…</w:t>
             </w:r>
           </w:p>
         </w:tc>
@@ -1899,12 +2426,14 @@
                 <w:color w:val="FF0000"/>
               </w:rPr>
             </w:pPr>
+            <w:proofErr w:type="spellStart"/>
             <w:r>
               <w:rPr>
                 <w:color w:val="FF0000"/>
               </w:rPr>
               <w:t>Package_B</w:t>
             </w:r>
+            <w:proofErr w:type="spellEnd"/>
           </w:p>
         </w:tc>
         <w:tc>
@@ -2037,7 +2566,15 @@
         <w:sym w:font="Symbol" w:char="F0D6"/>
       </w:r>
       <w:r>
-        <w:t xml:space="preserve"> indicates “done”, x indicates “not done”)</w:t>
+        <w:t xml:space="preserve"> </w:t>
+      </w:r>
+      <w:proofErr w:type="gramStart"/>
+      <w:r>
+        <w:t>indicates</w:t>
+      </w:r>
+      <w:proofErr w:type="gramEnd"/>
+      <w:r>
+        <w:t xml:space="preserve"> “done”, x indicates “not done”)</w:t>
       </w:r>
     </w:p>
     <w:tbl>
@@ -2045,7 +2582,7 @@
         <w:tblStyle w:val="TableGrid"/>
         <w:tblW w:w="9360" w:type="dxa"/>
         <w:tblInd w:w="360" w:type="dxa"/>
-        <w:tblLook w:val="04A0"/>
+        <w:tblLook w:val="04A0" w:firstRow="1" w:lastRow="0" w:firstColumn="1" w:lastColumn="0" w:noHBand="0" w:noVBand="1"/>
       </w:tblPr>
       <w:tblGrid>
         <w:gridCol w:w="521"/>
@@ -2367,7 +2904,6 @@
         <w:rPr>
           <w:b/>
         </w:rPr>
-        <w:lastRenderedPageBreak/>
         <w:t>Deployment Diagram</w:t>
       </w:r>
     </w:p>
@@ -2407,7 +2943,15 @@
         <w:sym w:font="Symbol" w:char="F0D6"/>
       </w:r>
       <w:r>
-        <w:t xml:space="preserve"> indicates “done”, x indicates “not done”)</w:t>
+        <w:t xml:space="preserve"> </w:t>
+      </w:r>
+      <w:proofErr w:type="gramStart"/>
+      <w:r>
+        <w:t>indicates</w:t>
+      </w:r>
+      <w:proofErr w:type="gramEnd"/>
+      <w:r>
+        <w:t xml:space="preserve"> “done”, x indicates “not done”)</w:t>
       </w:r>
     </w:p>
     <w:tbl>
@@ -2415,7 +2959,7 @@
         <w:tblStyle w:val="TableGrid"/>
         <w:tblW w:w="0" w:type="auto"/>
         <w:tblInd w:w="360" w:type="dxa"/>
-        <w:tblLook w:val="04A0"/>
+        <w:tblLook w:val="04A0" w:firstRow="1" w:lastRow="0" w:firstColumn="1" w:lastColumn="0" w:noHBand="0" w:noVBand="1"/>
       </w:tblPr>
       <w:tblGrid>
         <w:gridCol w:w="521"/>
@@ -2752,13 +3296,22 @@
         <w:ind w:left="360"/>
       </w:pPr>
       <w:r>
+        <w:lastRenderedPageBreak/>
         <w:t xml:space="preserve"> (</w:t>
       </w:r>
       <w:r>
         <w:sym w:font="Symbol" w:char="F0D6"/>
       </w:r>
       <w:r>
-        <w:t xml:space="preserve"> indicates “done”, x indicates “not done”)</w:t>
+        <w:t xml:space="preserve"> </w:t>
+      </w:r>
+      <w:proofErr w:type="gramStart"/>
+      <w:r>
+        <w:t>indicates</w:t>
+      </w:r>
+      <w:proofErr w:type="gramEnd"/>
+      <w:r>
+        <w:t xml:space="preserve"> “done”, x indicates “not done”)</w:t>
       </w:r>
     </w:p>
     <w:tbl>
@@ -2766,7 +3319,7 @@
         <w:tblStyle w:val="TableGrid"/>
         <w:tblW w:w="0" w:type="auto"/>
         <w:tblInd w:w="360" w:type="dxa"/>
-        <w:tblLook w:val="04A0"/>
+        <w:tblLook w:val="04A0" w:firstRow="1" w:lastRow="0" w:firstColumn="1" w:lastColumn="0" w:noHBand="0" w:noVBand="1"/>
       </w:tblPr>
       <w:tblGrid>
         <w:gridCol w:w="506"/>
@@ -2819,7 +3372,21 @@
               <w:rPr>
                 <w:b/>
               </w:rPr>
-              <w:t xml:space="preserve"> a.k.a User Requirement</w:t>
+              <w:t xml:space="preserve"> </w:t>
+            </w:r>
+            <w:proofErr w:type="spellStart"/>
+            <w:r>
+              <w:rPr>
+                <w:b/>
+              </w:rPr>
+              <w:t>a.k.a</w:t>
+            </w:r>
+            <w:proofErr w:type="spellEnd"/>
+            <w:r>
+              <w:rPr>
+                <w:b/>
+              </w:rPr>
+              <w:t xml:space="preserve"> User Requirement</w:t>
             </w:r>
           </w:p>
         </w:tc>
@@ -2983,12 +3550,14 @@
                 <w:color w:val="FF0000"/>
               </w:rPr>
             </w:pPr>
+            <w:proofErr w:type="spellStart"/>
             <w:r>
               <w:rPr>
                 <w:color w:val="FF0000"/>
               </w:rPr>
               <w:t>Registration.php</w:t>
             </w:r>
+            <w:proofErr w:type="spellEnd"/>
           </w:p>
         </w:tc>
         <w:tc>
@@ -3105,12 +3674,14 @@
                 <w:color w:val="FF0000"/>
               </w:rPr>
             </w:pPr>
+            <w:proofErr w:type="spellStart"/>
             <w:r>
               <w:rPr>
                 <w:color w:val="FF0000"/>
               </w:rPr>
               <w:t>Print_report.php</w:t>
             </w:r>
+            <w:proofErr w:type="spellEnd"/>
           </w:p>
         </w:tc>
         <w:tc>
@@ -3271,19 +3842,21 @@
           <w:numId w:val="3"/>
         </w:numPr>
       </w:pPr>
+      <w:proofErr w:type="spellStart"/>
       <w:r>
         <w:rPr>
           <w:color w:val="FF0000"/>
         </w:rPr>
         <w:t>Registration.php</w:t>
       </w:r>
+      <w:proofErr w:type="spellEnd"/>
     </w:p>
     <w:tbl>
       <w:tblPr>
         <w:tblStyle w:val="TableGrid"/>
         <w:tblW w:w="0" w:type="auto"/>
         <w:tblInd w:w="720" w:type="dxa"/>
-        <w:tblLook w:val="04A0"/>
+        <w:tblLook w:val="04A0" w:firstRow="1" w:lastRow="0" w:firstColumn="1" w:lastColumn="0" w:noHBand="0" w:noVBand="1"/>
       </w:tblPr>
       <w:tblGrid>
         <w:gridCol w:w="8856"/>
@@ -3324,19 +3897,21 @@
           <w:numId w:val="3"/>
         </w:numPr>
       </w:pPr>
+      <w:proofErr w:type="spellStart"/>
       <w:r>
         <w:rPr>
           <w:color w:val="FF0000"/>
         </w:rPr>
         <w:t>Print_report.php</w:t>
       </w:r>
+      <w:proofErr w:type="spellEnd"/>
     </w:p>
     <w:tbl>
       <w:tblPr>
         <w:tblStyle w:val="TableGrid"/>
         <w:tblW w:w="0" w:type="auto"/>
         <w:tblInd w:w="720" w:type="dxa"/>
-        <w:tblLook w:val="04A0"/>
+        <w:tblLook w:val="04A0" w:firstRow="1" w:lastRow="0" w:firstColumn="1" w:lastColumn="0" w:noHBand="0" w:noVBand="1"/>
       </w:tblPr>
       <w:tblGrid>
         <w:gridCol w:w="8856"/>
@@ -3390,7 +3965,7 @@
 </file>
 
 <file path=word/numbering.xml><?xml version="1.0" encoding="utf-8"?>
-<w:numbering xmlns:ve="http://schemas.openxmlformats.org/markup-compatibility/2006" xmlns:o="urn:schemas-microsoft-com:office:office" xmlns:r="http://schemas.openxmlformats.org/officeDocument/2006/relationships" xmlns:m="http://schemas.openxmlformats.org/officeDocument/2006/math" xmlns:v="urn:schemas-microsoft-com:vml" xmlns:wp="http://schemas.openxmlformats.org/drawingml/2006/wordprocessingDrawing" xmlns:w10="urn:schemas-microsoft-com:office:word" xmlns:w="http://schemas.openxmlformats.org/wordprocessingml/2006/main" xmlns:wne="http://schemas.microsoft.com/office/word/2006/wordml">
+<w:numbering xmlns:wpc="http://schemas.microsoft.com/office/word/2010/wordprocessingCanvas" xmlns:mc="http://schemas.openxmlformats.org/markup-compatibility/2006" xmlns:o="urn:schemas-microsoft-com:office:office" xmlns:r="http://schemas.openxmlformats.org/officeDocument/2006/relationships" xmlns:m="http://schemas.openxmlformats.org/officeDocument/2006/math" xmlns:v="urn:schemas-microsoft-com:vml" xmlns:wp14="http://schemas.microsoft.com/office/word/2010/wordprocessingDrawing" xmlns:wp="http://schemas.openxmlformats.org/drawingml/2006/wordprocessingDrawing" xmlns:w10="urn:schemas-microsoft-com:office:word" xmlns:w="http://schemas.openxmlformats.org/wordprocessingml/2006/main" xmlns:w14="http://schemas.microsoft.com/office/word/2010/wordml" xmlns:w15="http://schemas.microsoft.com/office/word/2012/wordml" xmlns:wpg="http://schemas.microsoft.com/office/word/2010/wordprocessingGroup" xmlns:wpi="http://schemas.microsoft.com/office/word/2010/wordprocessingInk" xmlns:wne="http://schemas.microsoft.com/office/word/2006/wordml" xmlns:wps="http://schemas.microsoft.com/office/word/2010/wordprocessingShape" mc:Ignorable="w14 w15 wp14">
   <w:abstractNum w:abstractNumId="0">
     <w:nsid w:val="026B5EFE"/>
     <w:multiLevelType w:val="hybridMultilevel"/>
@@ -3671,7 +4246,7 @@
 </file>
 
 <file path=word/styles.xml><?xml version="1.0" encoding="utf-8"?>
-<w:styles xmlns:r="http://schemas.openxmlformats.org/officeDocument/2006/relationships" xmlns:w="http://schemas.openxmlformats.org/wordprocessingml/2006/main">
+<w:styles xmlns:mc="http://schemas.openxmlformats.org/markup-compatibility/2006" xmlns:r="http://schemas.openxmlformats.org/officeDocument/2006/relationships" xmlns:w="http://schemas.openxmlformats.org/wordprocessingml/2006/main" xmlns:w14="http://schemas.microsoft.com/office/word/2010/wordml" xmlns:w15="http://schemas.microsoft.com/office/word/2012/wordml" mc:Ignorable="w14 w15">
   <w:docDefaults>
     <w:rPrDefault>
       <w:rPr>
@@ -3687,144 +4262,378 @@
       </w:pPr>
     </w:pPrDefault>
   </w:docDefaults>
-  <w:latentStyles w:defLockedState="0" w:defUIPriority="99" w:defSemiHidden="1" w:defUnhideWhenUsed="1" w:defQFormat="0" w:count="267">
-    <w:lsdException w:name="Normal" w:semiHidden="0" w:uiPriority="0" w:unhideWhenUsed="0" w:qFormat="1"/>
-    <w:lsdException w:name="heading 1" w:semiHidden="0" w:uiPriority="9" w:unhideWhenUsed="0" w:qFormat="1"/>
-    <w:lsdException w:name="heading 2" w:uiPriority="9" w:qFormat="1"/>
-    <w:lsdException w:name="heading 3" w:uiPriority="9" w:qFormat="1"/>
-    <w:lsdException w:name="heading 4" w:uiPriority="9" w:qFormat="1"/>
-    <w:lsdException w:name="heading 5" w:uiPriority="9" w:qFormat="1"/>
-    <w:lsdException w:name="heading 6" w:uiPriority="9" w:qFormat="1"/>
-    <w:lsdException w:name="heading 7" w:uiPriority="9" w:qFormat="1"/>
-    <w:lsdException w:name="heading 8" w:uiPriority="9" w:qFormat="1"/>
-    <w:lsdException w:name="heading 9" w:uiPriority="9" w:qFormat="1"/>
-    <w:lsdException w:name="toc 1" w:uiPriority="39"/>
-    <w:lsdException w:name="toc 2" w:uiPriority="39"/>
-    <w:lsdException w:name="toc 3" w:uiPriority="39"/>
-    <w:lsdException w:name="toc 4" w:uiPriority="39"/>
-    <w:lsdException w:name="toc 5" w:uiPriority="39"/>
-    <w:lsdException w:name="toc 6" w:uiPriority="39"/>
-    <w:lsdException w:name="toc 7" w:uiPriority="39"/>
-    <w:lsdException w:name="toc 8" w:uiPriority="39"/>
-    <w:lsdException w:name="toc 9" w:uiPriority="39"/>
-    <w:lsdException w:name="caption" w:uiPriority="35" w:qFormat="1"/>
-    <w:lsdException w:name="Title" w:semiHidden="0" w:uiPriority="10" w:unhideWhenUsed="0" w:qFormat="1"/>
-    <w:lsdException w:name="Default Paragraph Font" w:uiPriority="1"/>
-    <w:lsdException w:name="Subtitle" w:semiHidden="0" w:uiPriority="11" w:unhideWhenUsed="0" w:qFormat="1"/>
-    <w:lsdException w:name="Strong" w:semiHidden="0" w:uiPriority="22" w:unhideWhenUsed="0" w:qFormat="1"/>
-    <w:lsdException w:name="Emphasis" w:semiHidden="0" w:uiPriority="20" w:unhideWhenUsed="0" w:qFormat="1"/>
-    <w:lsdException w:name="Table Grid" w:semiHidden="0" w:uiPriority="59" w:unhideWhenUsed="0"/>
-    <w:lsdException w:name="Placeholder Text" w:unhideWhenUsed="0"/>
-    <w:lsdException w:name="No Spacing" w:semiHidden="0" w:uiPriority="1" w:unhideWhenUsed="0" w:qFormat="1"/>
-    <w:lsdException w:name="Light Shading" w:semiHidden="0" w:uiPriority="60" w:unhideWhenUsed="0"/>
-    <w:lsdException w:name="Light List" w:semiHidden="0" w:uiPriority="61" w:unhideWhenUsed="0"/>
-    <w:lsdException w:name="Light Grid" w:semiHidden="0" w:uiPriority="62" w:unhideWhenUsed="0"/>
-    <w:lsdException w:name="Medium Shading 1" w:semiHidden="0" w:uiPriority="63" w:unhideWhenUsed="0"/>
-    <w:lsdException w:name="Medium Shading 2" w:semiHidden="0" w:uiPriority="64" w:unhideWhenUsed="0"/>
-    <w:lsdException w:name="Medium List 1" w:semiHidden="0" w:uiPriority="65" w:unhideWhenUsed="0"/>
-    <w:lsdException w:name="Medium List 2" w:semiHidden="0" w:uiPriority="66" w:unhideWhenUsed="0"/>
-    <w:lsdException w:name="Medium Grid 1" w:semiHidden="0" w:uiPriority="67" w:unhideWhenUsed="0"/>
-    <w:lsdException w:name="Medium Grid 2" w:semiHidden="0" w:uiPriority="68" w:unhideWhenUsed="0"/>
-    <w:lsdException w:name="Medium Grid 3" w:semiHidden="0" w:uiPriority="69" w:unhideWhenUsed="0"/>
-    <w:lsdException w:name="Dark List" w:semiHidden="0" w:uiPriority="70" w:unhideWhenUsed="0"/>
-    <w:lsdException w:name="Colorful Shading" w:semiHidden="0" w:uiPriority="71" w:unhideWhenUsed="0"/>
-    <w:lsdException w:name="Colorful List" w:semiHidden="0" w:uiPriority="72" w:unhideWhenUsed="0"/>
-    <w:lsdException w:name="Colorful Grid" w:semiHidden="0" w:uiPriority="73" w:unhideWhenUsed="0"/>
-    <w:lsdException w:name="Light Shading Accent 1" w:semiHidden="0" w:uiPriority="60" w:unhideWhenUsed="0"/>
-    <w:lsdException w:name="Light List Accent 1" w:semiHidden="0" w:uiPriority="61" w:unhideWhenUsed="0"/>
-    <w:lsdException w:name="Light Grid Accent 1" w:semiHidden="0" w:uiPriority="62" w:unhideWhenUsed="0"/>
-    <w:lsdException w:name="Medium Shading 1 Accent 1" w:semiHidden="0" w:uiPriority="63" w:unhideWhenUsed="0"/>
-    <w:lsdException w:name="Medium Shading 2 Accent 1" w:semiHidden="0" w:uiPriority="64" w:unhideWhenUsed="0"/>
-    <w:lsdException w:name="Medium List 1 Accent 1" w:semiHidden="0" w:uiPriority="65" w:unhideWhenUsed="0"/>
-    <w:lsdException w:name="Revision" w:unhideWhenUsed="0"/>
-    <w:lsdException w:name="List Paragraph" w:semiHidden="0" w:uiPriority="34" w:unhideWhenUsed="0" w:qFormat="1"/>
-    <w:lsdException w:name="Quote" w:semiHidden="0" w:uiPriority="29" w:unhideWhenUsed="0" w:qFormat="1"/>
-    <w:lsdException w:name="Intense Quote" w:semiHidden="0" w:uiPriority="30" w:unhideWhenUsed="0" w:qFormat="1"/>
-    <w:lsdException w:name="Medium List 2 Accent 1" w:semiHidden="0" w:uiPriority="66" w:unhideWhenUsed="0"/>
-    <w:lsdException w:name="Medium Grid 1 Accent 1" w:semiHidden="0" w:uiPriority="67" w:unhideWhenUsed="0"/>
-    <w:lsdException w:name="Medium Grid 2 Accent 1" w:semiHidden="0" w:uiPriority="68" w:unhideWhenUsed="0"/>
-    <w:lsdException w:name="Medium Grid 3 Accent 1" w:semiHidden="0" w:uiPriority="69" w:unhideWhenUsed="0"/>
-    <w:lsdException w:name="Dark List Accent 1" w:semiHidden="0" w:uiPriority="70" w:unhideWhenUsed="0"/>
-    <w:lsdException w:name="Colorful Shading Accent 1" w:semiHidden="0" w:uiPriority="71" w:unhideWhenUsed="0"/>
-    <w:lsdException w:name="Colorful List Accent 1" w:semiHidden="0" w:uiPriority="72" w:unhideWhenUsed="0"/>
-    <w:lsdException w:name="Colorful Grid Accent 1" w:semiHidden="0" w:uiPriority="73" w:unhideWhenUsed="0"/>
-    <w:lsdException w:name="Light Shading Accent 2" w:semiHidden="0" w:uiPriority="60" w:unhideWhenUsed="0"/>
-    <w:lsdException w:name="Light List Accent 2" w:semiHidden="0" w:uiPriority="61" w:unhideWhenUsed="0"/>
-    <w:lsdException w:name="Light Grid Accent 2" w:semiHidden="0" w:uiPriority="62" w:unhideWhenUsed="0"/>
-    <w:lsdException w:name="Medium Shading 1 Accent 2" w:semiHidden="0" w:uiPriority="63" w:unhideWhenUsed="0"/>
-    <w:lsdException w:name="Medium Shading 2 Accent 2" w:semiHidden="0" w:uiPriority="64" w:unhideWhenUsed="0"/>
-    <w:lsdException w:name="Medium List 1 Accent 2" w:semiHidden="0" w:uiPriority="65" w:unhideWhenUsed="0"/>
-    <w:lsdException w:name="Medium List 2 Accent 2" w:semiHidden="0" w:uiPriority="66" w:unhideWhenUsed="0"/>
-    <w:lsdException w:name="Medium Grid 1 Accent 2" w:semiHidden="0" w:uiPriority="67" w:unhideWhenUsed="0"/>
-    <w:lsdException w:name="Medium Grid 2 Accent 2" w:semiHidden="0" w:uiPriority="68" w:unhideWhenUsed="0"/>
-    <w:lsdException w:name="Medium Grid 3 Accent 2" w:semiHidden="0" w:uiPriority="69" w:unhideWhenUsed="0"/>
-    <w:lsdException w:name="Dark List Accent 2" w:semiHidden="0" w:uiPriority="70" w:unhideWhenUsed="0"/>
-    <w:lsdException w:name="Colorful Shading Accent 2" w:semiHidden="0" w:uiPriority="71" w:unhideWhenUsed="0"/>
-    <w:lsdException w:name="Colorful List Accent 2" w:semiHidden="0" w:uiPriority="72" w:unhideWhenUsed="0"/>
-    <w:lsdException w:name="Colorful Grid Accent 2" w:semiHidden="0" w:uiPriority="73" w:unhideWhenUsed="0"/>
-    <w:lsdException w:name="Light Shading Accent 3" w:semiHidden="0" w:uiPriority="60" w:unhideWhenUsed="0"/>
-    <w:lsdException w:name="Light List Accent 3" w:semiHidden="0" w:uiPriority="61" w:unhideWhenUsed="0"/>
-    <w:lsdException w:name="Light Grid Accent 3" w:semiHidden="0" w:uiPriority="62" w:unhideWhenUsed="0"/>
-    <w:lsdException w:name="Medium Shading 1 Accent 3" w:semiHidden="0" w:uiPriority="63" w:unhideWhenUsed="0"/>
-    <w:lsdException w:name="Medium Shading 2 Accent 3" w:semiHidden="0" w:uiPriority="64" w:unhideWhenUsed="0"/>
-    <w:lsdException w:name="Medium List 1 Accent 3" w:semiHidden="0" w:uiPriority="65" w:unhideWhenUsed="0"/>
-    <w:lsdException w:name="Medium List 2 Accent 3" w:semiHidden="0" w:uiPriority="66" w:unhideWhenUsed="0"/>
-    <w:lsdException w:name="Medium Grid 1 Accent 3" w:semiHidden="0" w:uiPriority="67" w:unhideWhenUsed="0"/>
-    <w:lsdException w:name="Medium Grid 2 Accent 3" w:semiHidden="0" w:uiPriority="68" w:unhideWhenUsed="0"/>
-    <w:lsdException w:name="Medium Grid 3 Accent 3" w:semiHidden="0" w:uiPriority="69" w:unhideWhenUsed="0"/>
-    <w:lsdException w:name="Dark List Accent 3" w:semiHidden="0" w:uiPriority="70" w:unhideWhenUsed="0"/>
-    <w:lsdException w:name="Colorful Shading Accent 3" w:semiHidden="0" w:uiPriority="71" w:unhideWhenUsed="0"/>
-    <w:lsdException w:name="Colorful List Accent 3" w:semiHidden="0" w:uiPriority="72" w:unhideWhenUsed="0"/>
-    <w:lsdException w:name="Colorful Grid Accent 3" w:semiHidden="0" w:uiPriority="73" w:unhideWhenUsed="0"/>
-    <w:lsdException w:name="Light Shading Accent 4" w:semiHidden="0" w:uiPriority="60" w:unhideWhenUsed="0"/>
-    <w:lsdException w:name="Light List Accent 4" w:semiHidden="0" w:uiPriority="61" w:unhideWhenUsed="0"/>
-    <w:lsdException w:name="Light Grid Accent 4" w:semiHidden="0" w:uiPriority="62" w:unhideWhenUsed="0"/>
-    <w:lsdException w:name="Medium Shading 1 Accent 4" w:semiHidden="0" w:uiPriority="63" w:unhideWhenUsed="0"/>
-    <w:lsdException w:name="Medium Shading 2 Accent 4" w:semiHidden="0" w:uiPriority="64" w:unhideWhenUsed="0"/>
-    <w:lsdException w:name="Medium List 1 Accent 4" w:semiHidden="0" w:uiPriority="65" w:unhideWhenUsed="0"/>
-    <w:lsdException w:name="Medium List 2 Accent 4" w:semiHidden="0" w:uiPriority="66" w:unhideWhenUsed="0"/>
-    <w:lsdException w:name="Medium Grid 1 Accent 4" w:semiHidden="0" w:uiPriority="67" w:unhideWhenUsed="0"/>
-    <w:lsdException w:name="Medium Grid 2 Accent 4" w:semiHidden="0" w:uiPriority="68" w:unhideWhenUsed="0"/>
-    <w:lsdException w:name="Medium Grid 3 Accent 4" w:semiHidden="0" w:uiPriority="69" w:unhideWhenUsed="0"/>
-    <w:lsdException w:name="Dark List Accent 4" w:semiHidden="0" w:uiPriority="70" w:unhideWhenUsed="0"/>
-    <w:lsdException w:name="Colorful Shading Accent 4" w:semiHidden="0" w:uiPriority="71" w:unhideWhenUsed="0"/>
-    <w:lsdException w:name="Colorful List Accent 4" w:semiHidden="0" w:uiPriority="72" w:unhideWhenUsed="0"/>
-    <w:lsdException w:name="Colorful Grid Accent 4" w:semiHidden="0" w:uiPriority="73" w:unhideWhenUsed="0"/>
-    <w:lsdException w:name="Light Shading Accent 5" w:semiHidden="0" w:uiPriority="60" w:unhideWhenUsed="0"/>
-    <w:lsdException w:name="Light List Accent 5" w:semiHidden="0" w:uiPriority="61" w:unhideWhenUsed="0"/>
-    <w:lsdException w:name="Light Grid Accent 5" w:semiHidden="0" w:uiPriority="62" w:unhideWhenUsed="0"/>
-    <w:lsdException w:name="Medium Shading 1 Accent 5" w:semiHidden="0" w:uiPriority="63" w:unhideWhenUsed="0"/>
-    <w:lsdException w:name="Medium Shading 2 Accent 5" w:semiHidden="0" w:uiPriority="64" w:unhideWhenUsed="0"/>
-    <w:lsdException w:name="Medium List 1 Accent 5" w:semiHidden="0" w:uiPriority="65" w:unhideWhenUsed="0"/>
-    <w:lsdException w:name="Medium List 2 Accent 5" w:semiHidden="0" w:uiPriority="66" w:unhideWhenUsed="0"/>
-    <w:lsdException w:name="Medium Grid 1 Accent 5" w:semiHidden="0" w:uiPriority="67" w:unhideWhenUsed="0"/>
-    <w:lsdException w:name="Medium Grid 2 Accent 5" w:semiHidden="0" w:uiPriority="68" w:unhideWhenUsed="0"/>
-    <w:lsdException w:name="Medium Grid 3 Accent 5" w:semiHidden="0" w:uiPriority="69" w:unhideWhenUsed="0"/>
-    <w:lsdException w:name="Dark List Accent 5" w:semiHidden="0" w:uiPriority="70" w:unhideWhenUsed="0"/>
-    <w:lsdException w:name="Colorful Shading Accent 5" w:semiHidden="0" w:uiPriority="71" w:unhideWhenUsed="0"/>
-    <w:lsdException w:name="Colorful List Accent 5" w:semiHidden="0" w:uiPriority="72" w:unhideWhenUsed="0"/>
-    <w:lsdException w:name="Colorful Grid Accent 5" w:semiHidden="0" w:uiPriority="73" w:unhideWhenUsed="0"/>
-    <w:lsdException w:name="Light Shading Accent 6" w:semiHidden="0" w:uiPriority="60" w:unhideWhenUsed="0"/>
-    <w:lsdException w:name="Light List Accent 6" w:semiHidden="0" w:uiPriority="61" w:unhideWhenUsed="0"/>
-    <w:lsdException w:name="Light Grid Accent 6" w:semiHidden="0" w:uiPriority="62" w:unhideWhenUsed="0"/>
-    <w:lsdException w:name="Medium Shading 1 Accent 6" w:semiHidden="0" w:uiPriority="63" w:unhideWhenUsed="0"/>
-    <w:lsdException w:name="Medium Shading 2 Accent 6" w:semiHidden="0" w:uiPriority="64" w:unhideWhenUsed="0"/>
-    <w:lsdException w:name="Medium List 1 Accent 6" w:semiHidden="0" w:uiPriority="65" w:unhideWhenUsed="0"/>
-    <w:lsdException w:name="Medium List 2 Accent 6" w:semiHidden="0" w:uiPriority="66" w:unhideWhenUsed="0"/>
-    <w:lsdException w:name="Medium Grid 1 Accent 6" w:semiHidden="0" w:uiPriority="67" w:unhideWhenUsed="0"/>
-    <w:lsdException w:name="Medium Grid 2 Accent 6" w:semiHidden="0" w:uiPriority="68" w:unhideWhenUsed="0"/>
-    <w:lsdException w:name="Medium Grid 3 Accent 6" w:semiHidden="0" w:uiPriority="69" w:unhideWhenUsed="0"/>
-    <w:lsdException w:name="Dark List Accent 6" w:semiHidden="0" w:uiPriority="70" w:unhideWhenUsed="0"/>
-    <w:lsdException w:name="Colorful Shading Accent 6" w:semiHidden="0" w:uiPriority="71" w:unhideWhenUsed="0"/>
-    <w:lsdException w:name="Colorful List Accent 6" w:semiHidden="0" w:uiPriority="72" w:unhideWhenUsed="0"/>
-    <w:lsdException w:name="Colorful Grid Accent 6" w:semiHidden="0" w:uiPriority="73" w:unhideWhenUsed="0"/>
-    <w:lsdException w:name="Subtle Emphasis" w:semiHidden="0" w:uiPriority="19" w:unhideWhenUsed="0" w:qFormat="1"/>
-    <w:lsdException w:name="Intense Emphasis" w:semiHidden="0" w:uiPriority="21" w:unhideWhenUsed="0" w:qFormat="1"/>
-    <w:lsdException w:name="Subtle Reference" w:semiHidden="0" w:uiPriority="31" w:unhideWhenUsed="0" w:qFormat="1"/>
-    <w:lsdException w:name="Intense Reference" w:semiHidden="0" w:uiPriority="32" w:unhideWhenUsed="0" w:qFormat="1"/>
-    <w:lsdException w:name="Book Title" w:semiHidden="0" w:uiPriority="33" w:unhideWhenUsed="0" w:qFormat="1"/>
-    <w:lsdException w:name="Bibliography" w:uiPriority="37"/>
-    <w:lsdException w:name="TOC Heading" w:uiPriority="39" w:qFormat="1"/>
+  <w:latentStyles w:defLockedState="0" w:defUIPriority="99" w:defSemiHidden="0" w:defUnhideWhenUsed="0" w:defQFormat="0" w:count="371">
+    <w:lsdException w:name="Normal" w:uiPriority="0" w:qFormat="1"/>
+    <w:lsdException w:name="heading 1" w:uiPriority="9" w:qFormat="1"/>
+    <w:lsdException w:name="heading 2" w:semiHidden="1" w:uiPriority="9" w:unhideWhenUsed="1" w:qFormat="1"/>
+    <w:lsdException w:name="heading 3" w:semiHidden="1" w:uiPriority="9" w:unhideWhenUsed="1" w:qFormat="1"/>
+    <w:lsdException w:name="heading 4" w:semiHidden="1" w:uiPriority="9" w:unhideWhenUsed="1" w:qFormat="1"/>
+    <w:lsdException w:name="heading 5" w:semiHidden="1" w:uiPriority="9" w:unhideWhenUsed="1" w:qFormat="1"/>
+    <w:lsdException w:name="heading 6" w:semiHidden="1" w:uiPriority="9" w:unhideWhenUsed="1" w:qFormat="1"/>
+    <w:lsdException w:name="heading 7" w:semiHidden="1" w:uiPriority="9" w:unhideWhenUsed="1" w:qFormat="1"/>
+    <w:lsdException w:name="heading 8" w:semiHidden="1" w:uiPriority="9" w:unhideWhenUsed="1" w:qFormat="1"/>
+    <w:lsdException w:name="heading 9" w:semiHidden="1" w:uiPriority="9" w:unhideWhenUsed="1" w:qFormat="1"/>
+    <w:lsdException w:name="index 1" w:semiHidden="1" w:unhideWhenUsed="1"/>
+    <w:lsdException w:name="index 2" w:semiHidden="1" w:unhideWhenUsed="1"/>
+    <w:lsdException w:name="index 3" w:semiHidden="1" w:unhideWhenUsed="1"/>
+    <w:lsdException w:name="index 4" w:semiHidden="1" w:unhideWhenUsed="1"/>
+    <w:lsdException w:name="index 5" w:semiHidden="1" w:unhideWhenUsed="1"/>
+    <w:lsdException w:name="index 6" w:semiHidden="1" w:unhideWhenUsed="1"/>
+    <w:lsdException w:name="index 7" w:semiHidden="1" w:unhideWhenUsed="1"/>
+    <w:lsdException w:name="index 8" w:semiHidden="1" w:unhideWhenUsed="1"/>
+    <w:lsdException w:name="index 9" w:semiHidden="1" w:unhideWhenUsed="1"/>
+    <w:lsdException w:name="toc 1" w:semiHidden="1" w:uiPriority="39" w:unhideWhenUsed="1"/>
+    <w:lsdException w:name="toc 2" w:semiHidden="1" w:uiPriority="39" w:unhideWhenUsed="1"/>
+    <w:lsdException w:name="toc 3" w:semiHidden="1" w:uiPriority="39" w:unhideWhenUsed="1"/>
+    <w:lsdException w:name="toc 4" w:semiHidden="1" w:uiPriority="39" w:unhideWhenUsed="1"/>
+    <w:lsdException w:name="toc 5" w:semiHidden="1" w:uiPriority="39" w:unhideWhenUsed="1"/>
+    <w:lsdException w:name="toc 6" w:semiHidden="1" w:uiPriority="39" w:unhideWhenUsed="1"/>
+    <w:lsdException w:name="toc 7" w:semiHidden="1" w:uiPriority="39" w:unhideWhenUsed="1"/>
+    <w:lsdException w:name="toc 8" w:semiHidden="1" w:uiPriority="39" w:unhideWhenUsed="1"/>
+    <w:lsdException w:name="toc 9" w:semiHidden="1" w:uiPriority="39" w:unhideWhenUsed="1"/>
+    <w:lsdException w:name="Normal Indent" w:semiHidden="1" w:unhideWhenUsed="1"/>
+    <w:lsdException w:name="footnote text" w:semiHidden="1" w:unhideWhenUsed="1"/>
+    <w:lsdException w:name="annotation text" w:semiHidden="1" w:unhideWhenUsed="1"/>
+    <w:lsdException w:name="header" w:semiHidden="1" w:unhideWhenUsed="1"/>
+    <w:lsdException w:name="footer" w:semiHidden="1" w:unhideWhenUsed="1"/>
+    <w:lsdException w:name="index heading" w:semiHidden="1" w:unhideWhenUsed="1"/>
+    <w:lsdException w:name="caption" w:semiHidden="1" w:uiPriority="35" w:unhideWhenUsed="1" w:qFormat="1"/>
+    <w:lsdException w:name="table of figures" w:semiHidden="1" w:unhideWhenUsed="1"/>
+    <w:lsdException w:name="envelope address" w:semiHidden="1" w:unhideWhenUsed="1"/>
+    <w:lsdException w:name="envelope return" w:semiHidden="1" w:unhideWhenUsed="1"/>
+    <w:lsdException w:name="footnote reference" w:semiHidden="1" w:unhideWhenUsed="1"/>
+    <w:lsdException w:name="annotation reference" w:semiHidden="1" w:unhideWhenUsed="1"/>
+    <w:lsdException w:name="line number" w:semiHidden="1" w:unhideWhenUsed="1"/>
+    <w:lsdException w:name="page number" w:semiHidden="1" w:unhideWhenUsed="1"/>
+    <w:lsdException w:name="endnote reference" w:semiHidden="1" w:unhideWhenUsed="1"/>
+    <w:lsdException w:name="endnote text" w:semiHidden="1" w:unhideWhenUsed="1"/>
+    <w:lsdException w:name="table of authorities" w:semiHidden="1" w:unhideWhenUsed="1"/>
+    <w:lsdException w:name="macro" w:semiHidden="1" w:unhideWhenUsed="1"/>
+    <w:lsdException w:name="toa heading" w:semiHidden="1" w:unhideWhenUsed="1"/>
+    <w:lsdException w:name="List" w:semiHidden="1" w:unhideWhenUsed="1"/>
+    <w:lsdException w:name="List Bullet" w:semiHidden="1" w:unhideWhenUsed="1"/>
+    <w:lsdException w:name="List Number" w:semiHidden="1" w:unhideWhenUsed="1"/>
+    <w:lsdException w:name="List 2" w:semiHidden="1" w:unhideWhenUsed="1"/>
+    <w:lsdException w:name="List 3" w:semiHidden="1" w:unhideWhenUsed="1"/>
+    <w:lsdException w:name="List 4" w:semiHidden="1" w:unhideWhenUsed="1"/>
+    <w:lsdException w:name="List 5" w:semiHidden="1" w:unhideWhenUsed="1"/>
+    <w:lsdException w:name="List Bullet 2" w:semiHidden="1" w:unhideWhenUsed="1"/>
+    <w:lsdException w:name="List Bullet 3" w:semiHidden="1" w:unhideWhenUsed="1"/>
+    <w:lsdException w:name="List Bullet 4" w:semiHidden="1" w:unhideWhenUsed="1"/>
+    <w:lsdException w:name="List Bullet 5" w:semiHidden="1" w:unhideWhenUsed="1"/>
+    <w:lsdException w:name="List Number 2" w:semiHidden="1" w:unhideWhenUsed="1"/>
+    <w:lsdException w:name="List Number 3" w:semiHidden="1" w:unhideWhenUsed="1"/>
+    <w:lsdException w:name="List Number 4" w:semiHidden="1" w:unhideWhenUsed="1"/>
+    <w:lsdException w:name="List Number 5" w:semiHidden="1" w:unhideWhenUsed="1"/>
+    <w:lsdException w:name="Title" w:uiPriority="10" w:qFormat="1"/>
+    <w:lsdException w:name="Closing" w:semiHidden="1" w:unhideWhenUsed="1"/>
+    <w:lsdException w:name="Signature" w:semiHidden="1" w:unhideWhenUsed="1"/>
+    <w:lsdException w:name="Default Paragraph Font" w:semiHidden="1" w:uiPriority="1" w:unhideWhenUsed="1"/>
+    <w:lsdException w:name="Body Text" w:semiHidden="1" w:unhideWhenUsed="1"/>
+    <w:lsdException w:name="Body Text Indent" w:semiHidden="1" w:unhideWhenUsed="1"/>
+    <w:lsdException w:name="List Continue" w:semiHidden="1" w:unhideWhenUsed="1"/>
+    <w:lsdException w:name="List Continue 2" w:semiHidden="1" w:unhideWhenUsed="1"/>
+    <w:lsdException w:name="List Continue 3" w:semiHidden="1" w:unhideWhenUsed="1"/>
+    <w:lsdException w:name="List Continue 4" w:semiHidden="1" w:unhideWhenUsed="1"/>
+    <w:lsdException w:name="List Continue 5" w:semiHidden="1" w:unhideWhenUsed="1"/>
+    <w:lsdException w:name="Message Header" w:semiHidden="1" w:unhideWhenUsed="1"/>
+    <w:lsdException w:name="Subtitle" w:uiPriority="11" w:qFormat="1"/>
+    <w:lsdException w:name="Salutation" w:semiHidden="1" w:unhideWhenUsed="1"/>
+    <w:lsdException w:name="Date" w:semiHidden="1" w:unhideWhenUsed="1"/>
+    <w:lsdException w:name="Body Text First Indent" w:semiHidden="1" w:unhideWhenUsed="1"/>
+    <w:lsdException w:name="Body Text First Indent 2" w:semiHidden="1" w:unhideWhenUsed="1"/>
+    <w:lsdException w:name="Note Heading" w:semiHidden="1" w:unhideWhenUsed="1"/>
+    <w:lsdException w:name="Body Text 2" w:semiHidden="1" w:unhideWhenUsed="1"/>
+    <w:lsdException w:name="Body Text 3" w:semiHidden="1" w:unhideWhenUsed="1"/>
+    <w:lsdException w:name="Body Text Indent 2" w:semiHidden="1" w:unhideWhenUsed="1"/>
+    <w:lsdException w:name="Body Text Indent 3" w:semiHidden="1" w:unhideWhenUsed="1"/>
+    <w:lsdException w:name="Block Text" w:semiHidden="1" w:unhideWhenUsed="1"/>
+    <w:lsdException w:name="Hyperlink" w:semiHidden="1" w:unhideWhenUsed="1"/>
+    <w:lsdException w:name="FollowedHyperlink" w:semiHidden="1" w:unhideWhenUsed="1"/>
+    <w:lsdException w:name="Strong" w:uiPriority="22" w:qFormat="1"/>
+    <w:lsdException w:name="Emphasis" w:uiPriority="20" w:qFormat="1"/>
+    <w:lsdException w:name="Document Map" w:semiHidden="1" w:unhideWhenUsed="1"/>
+    <w:lsdException w:name="Plain Text" w:semiHidden="1" w:unhideWhenUsed="1"/>
+    <w:lsdException w:name="E-mail Signature" w:semiHidden="1" w:unhideWhenUsed="1"/>
+    <w:lsdException w:name="HTML Top of Form" w:semiHidden="1" w:unhideWhenUsed="1"/>
+    <w:lsdException w:name="HTML Bottom of Form" w:semiHidden="1" w:unhideWhenUsed="1"/>
+    <w:lsdException w:name="Normal (Web)" w:semiHidden="1" w:unhideWhenUsed="1"/>
+    <w:lsdException w:name="HTML Acronym" w:semiHidden="1" w:unhideWhenUsed="1"/>
+    <w:lsdException w:name="HTML Address" w:semiHidden="1" w:unhideWhenUsed="1"/>
+    <w:lsdException w:name="HTML Cite" w:semiHidden="1" w:unhideWhenUsed="1"/>
+    <w:lsdException w:name="HTML Code" w:semiHidden="1" w:unhideWhenUsed="1"/>
+    <w:lsdException w:name="HTML Definition" w:semiHidden="1" w:unhideWhenUsed="1"/>
+    <w:lsdException w:name="HTML Keyboard" w:semiHidden="1" w:unhideWhenUsed="1"/>
+    <w:lsdException w:name="HTML Preformatted" w:semiHidden="1" w:unhideWhenUsed="1"/>
+    <w:lsdException w:name="HTML Sample" w:semiHidden="1" w:unhideWhenUsed="1"/>
+    <w:lsdException w:name="HTML Typewriter" w:semiHidden="1" w:unhideWhenUsed="1"/>
+    <w:lsdException w:name="HTML Variable" w:semiHidden="1" w:unhideWhenUsed="1"/>
+    <w:lsdException w:name="Normal Table" w:semiHidden="1" w:unhideWhenUsed="1"/>
+    <w:lsdException w:name="annotation subject" w:semiHidden="1" w:unhideWhenUsed="1"/>
+    <w:lsdException w:name="No List" w:semiHidden="1" w:unhideWhenUsed="1"/>
+    <w:lsdException w:name="Outline List 1" w:semiHidden="1" w:unhideWhenUsed="1"/>
+    <w:lsdException w:name="Outline List 2" w:semiHidden="1" w:unhideWhenUsed="1"/>
+    <w:lsdException w:name="Outline List 3" w:semiHidden="1" w:unhideWhenUsed="1"/>
+    <w:lsdException w:name="Table Simple 1" w:semiHidden="1" w:unhideWhenUsed="1"/>
+    <w:lsdException w:name="Table Simple 2" w:semiHidden="1" w:unhideWhenUsed="1"/>
+    <w:lsdException w:name="Table Simple 3" w:semiHidden="1" w:unhideWhenUsed="1"/>
+    <w:lsdException w:name="Table Classic 1" w:semiHidden="1" w:unhideWhenUsed="1"/>
+    <w:lsdException w:name="Table Classic 2" w:semiHidden="1" w:unhideWhenUsed="1"/>
+    <w:lsdException w:name="Table Classic 3" w:semiHidden="1" w:unhideWhenUsed="1"/>
+    <w:lsdException w:name="Table Classic 4" w:semiHidden="1" w:unhideWhenUsed="1"/>
+    <w:lsdException w:name="Table Colorful 1" w:semiHidden="1" w:unhideWhenUsed="1"/>
+    <w:lsdException w:name="Table Colorful 2" w:semiHidden="1" w:unhideWhenUsed="1"/>
+    <w:lsdException w:name="Table Colorful 3" w:semiHidden="1" w:unhideWhenUsed="1"/>
+    <w:lsdException w:name="Table Columns 1" w:semiHidden="1" w:unhideWhenUsed="1"/>
+    <w:lsdException w:name="Table Columns 2" w:semiHidden="1" w:unhideWhenUsed="1"/>
+    <w:lsdException w:name="Table Columns 3" w:semiHidden="1" w:unhideWhenUsed="1"/>
+    <w:lsdException w:name="Table Columns 4" w:semiHidden="1" w:unhideWhenUsed="1"/>
+    <w:lsdException w:name="Table Columns 5" w:semiHidden="1" w:unhideWhenUsed="1"/>
+    <w:lsdException w:name="Table Grid 1" w:semiHidden="1" w:unhideWhenUsed="1"/>
+    <w:lsdException w:name="Table Grid 2" w:semiHidden="1" w:unhideWhenUsed="1"/>
+    <w:lsdException w:name="Table Grid 3" w:semiHidden="1" w:unhideWhenUsed="1"/>
+    <w:lsdException w:name="Table Grid 4" w:semiHidden="1" w:unhideWhenUsed="1"/>
+    <w:lsdException w:name="Table Grid 5" w:semiHidden="1" w:unhideWhenUsed="1"/>
+    <w:lsdException w:name="Table Grid 6" w:semiHidden="1" w:unhideWhenUsed="1"/>
+    <w:lsdException w:name="Table Grid 7" w:semiHidden="1" w:unhideWhenUsed="1"/>
+    <w:lsdException w:name="Table Grid 8" w:semiHidden="1" w:unhideWhenUsed="1"/>
+    <w:lsdException w:name="Table List 1" w:semiHidden="1" w:unhideWhenUsed="1"/>
+    <w:lsdException w:name="Table List 2" w:semiHidden="1" w:unhideWhenUsed="1"/>
+    <w:lsdException w:name="Table List 3" w:semiHidden="1" w:unhideWhenUsed="1"/>
+    <w:lsdException w:name="Table List 4" w:semiHidden="1" w:unhideWhenUsed="1"/>
+    <w:lsdException w:name="Table List 5" w:semiHidden="1" w:unhideWhenUsed="1"/>
+    <w:lsdException w:name="Table List 6" w:semiHidden="1" w:unhideWhenUsed="1"/>
+    <w:lsdException w:name="Table List 7" w:semiHidden="1" w:unhideWhenUsed="1"/>
+    <w:lsdException w:name="Table List 8" w:semiHidden="1" w:unhideWhenUsed="1"/>
+    <w:lsdException w:name="Table 3D effects 1" w:semiHidden="1" w:unhideWhenUsed="1"/>
+    <w:lsdException w:name="Table 3D effects 2" w:semiHidden="1" w:unhideWhenUsed="1"/>
+    <w:lsdException w:name="Table 3D effects 3" w:semiHidden="1" w:unhideWhenUsed="1"/>
+    <w:lsdException w:name="Table Contemporary" w:semiHidden="1" w:unhideWhenUsed="1"/>
+    <w:lsdException w:name="Table Elegant" w:semiHidden="1" w:unhideWhenUsed="1"/>
+    <w:lsdException w:name="Table Professional" w:semiHidden="1" w:unhideWhenUsed="1"/>
+    <w:lsdException w:name="Table Subtle 1" w:semiHidden="1" w:unhideWhenUsed="1"/>
+    <w:lsdException w:name="Table Subtle 2" w:semiHidden="1" w:unhideWhenUsed="1"/>
+    <w:lsdException w:name="Table Web 1" w:semiHidden="1" w:unhideWhenUsed="1"/>
+    <w:lsdException w:name="Table Web 2" w:semiHidden="1" w:unhideWhenUsed="1"/>
+    <w:lsdException w:name="Table Web 3" w:semiHidden="1" w:unhideWhenUsed="1"/>
+    <w:lsdException w:name="Balloon Text" w:semiHidden="1" w:unhideWhenUsed="1"/>
+    <w:lsdException w:name="Table Grid" w:uiPriority="59"/>
+    <w:lsdException w:name="Table Theme" w:semiHidden="1" w:unhideWhenUsed="1"/>
+    <w:lsdException w:name="Placeholder Text" w:semiHidden="1"/>
+    <w:lsdException w:name="No Spacing" w:uiPriority="1" w:qFormat="1"/>
+    <w:lsdException w:name="Light Shading" w:uiPriority="60"/>
+    <w:lsdException w:name="Light List" w:uiPriority="61"/>
+    <w:lsdException w:name="Light Grid" w:uiPriority="62"/>
+    <w:lsdException w:name="Medium Shading 1" w:uiPriority="63"/>
+    <w:lsdException w:name="Medium Shading 2" w:uiPriority="64"/>
+    <w:lsdException w:name="Medium List 1" w:uiPriority="65"/>
+    <w:lsdException w:name="Medium List 2" w:uiPriority="66"/>
+    <w:lsdException w:name="Medium Grid 1" w:uiPriority="67"/>
+    <w:lsdException w:name="Medium Grid 2" w:uiPriority="68"/>
+    <w:lsdException w:name="Medium Grid 3" w:uiPriority="69"/>
+    <w:lsdException w:name="Dark List" w:uiPriority="70"/>
+    <w:lsdException w:name="Colorful Shading" w:uiPriority="71"/>
+    <w:lsdException w:name="Colorful List" w:uiPriority="72"/>
+    <w:lsdException w:name="Colorful Grid" w:uiPriority="73"/>
+    <w:lsdException w:name="Light Shading Accent 1" w:uiPriority="60"/>
+    <w:lsdException w:name="Light List Accent 1" w:uiPriority="61"/>
+    <w:lsdException w:name="Light Grid Accent 1" w:uiPriority="62"/>
+    <w:lsdException w:name="Medium Shading 1 Accent 1" w:uiPriority="63"/>
+    <w:lsdException w:name="Medium Shading 2 Accent 1" w:uiPriority="64"/>
+    <w:lsdException w:name="Medium List 1 Accent 1" w:uiPriority="65"/>
+    <w:lsdException w:name="Revision" w:semiHidden="1"/>
+    <w:lsdException w:name="List Paragraph" w:uiPriority="34" w:qFormat="1"/>
+    <w:lsdException w:name="Quote" w:uiPriority="29" w:qFormat="1"/>
+    <w:lsdException w:name="Intense Quote" w:uiPriority="30" w:qFormat="1"/>
+    <w:lsdException w:name="Medium List 2 Accent 1" w:uiPriority="66"/>
+    <w:lsdException w:name="Medium Grid 1 Accent 1" w:uiPriority="67"/>
+    <w:lsdException w:name="Medium Grid 2 Accent 1" w:uiPriority="68"/>
+    <w:lsdException w:name="Medium Grid 3 Accent 1" w:uiPriority="69"/>
+    <w:lsdException w:name="Dark List Accent 1" w:uiPriority="70"/>
+    <w:lsdException w:name="Colorful Shading Accent 1" w:uiPriority="71"/>
+    <w:lsdException w:name="Colorful List Accent 1" w:uiPriority="72"/>
+    <w:lsdException w:name="Colorful Grid Accent 1" w:uiPriority="73"/>
+    <w:lsdException w:name="Light Shading Accent 2" w:uiPriority="60"/>
+    <w:lsdException w:name="Light List Accent 2" w:uiPriority="61"/>
+    <w:lsdException w:name="Light Grid Accent 2" w:uiPriority="62"/>
+    <w:lsdException w:name="Medium Shading 1 Accent 2" w:uiPriority="63"/>
+    <w:lsdException w:name="Medium Shading 2 Accent 2" w:uiPriority="64"/>
+    <w:lsdException w:name="Medium List 1 Accent 2" w:uiPriority="65"/>
+    <w:lsdException w:name="Medium List 2 Accent 2" w:uiPriority="66"/>
+    <w:lsdException w:name="Medium Grid 1 Accent 2" w:uiPriority="67"/>
+    <w:lsdException w:name="Medium Grid 2 Accent 2" w:uiPriority="68"/>
+    <w:lsdException w:name="Medium Grid 3 Accent 2" w:uiPriority="69"/>
+    <w:lsdException w:name="Dark List Accent 2" w:uiPriority="70"/>
+    <w:lsdException w:name="Colorful Shading Accent 2" w:uiPriority="71"/>
+    <w:lsdException w:name="Colorful List Accent 2" w:uiPriority="72"/>
+    <w:lsdException w:name="Colorful Grid Accent 2" w:uiPriority="73"/>
+    <w:lsdException w:name="Light Shading Accent 3" w:uiPriority="60"/>
+    <w:lsdException w:name="Light List Accent 3" w:uiPriority="61"/>
+    <w:lsdException w:name="Light Grid Accent 3" w:uiPriority="62"/>
+    <w:lsdException w:name="Medium Shading 1 Accent 3" w:uiPriority="63"/>
+    <w:lsdException w:name="Medium Shading 2 Accent 3" w:uiPriority="64"/>
+    <w:lsdException w:name="Medium List 1 Accent 3" w:uiPriority="65"/>
+    <w:lsdException w:name="Medium List 2 Accent 3" w:uiPriority="66"/>
+    <w:lsdException w:name="Medium Grid 1 Accent 3" w:uiPriority="67"/>
+    <w:lsdException w:name="Medium Grid 2 Accent 3" w:uiPriority="68"/>
+    <w:lsdException w:name="Medium Grid 3 Accent 3" w:uiPriority="69"/>
+    <w:lsdException w:name="Dark List Accent 3" w:uiPriority="70"/>
+    <w:lsdException w:name="Colorful Shading Accent 3" w:uiPriority="71"/>
+    <w:lsdException w:name="Colorful List Accent 3" w:uiPriority="72"/>
+    <w:lsdException w:name="Colorful Grid Accent 3" w:uiPriority="73"/>
+    <w:lsdException w:name="Light Shading Accent 4" w:uiPriority="60"/>
+    <w:lsdException w:name="Light List Accent 4" w:uiPriority="61"/>
+    <w:lsdException w:name="Light Grid Accent 4" w:uiPriority="62"/>
+    <w:lsdException w:name="Medium Shading 1 Accent 4" w:uiPriority="63"/>
+    <w:lsdException w:name="Medium Shading 2 Accent 4" w:uiPriority="64"/>
+    <w:lsdException w:name="Medium List 1 Accent 4" w:uiPriority="65"/>
+    <w:lsdException w:name="Medium List 2 Accent 4" w:uiPriority="66"/>
+    <w:lsdException w:name="Medium Grid 1 Accent 4" w:uiPriority="67"/>
+    <w:lsdException w:name="Medium Grid 2 Accent 4" w:uiPriority="68"/>
+    <w:lsdException w:name="Medium Grid 3 Accent 4" w:uiPriority="69"/>
+    <w:lsdException w:name="Dark List Accent 4" w:uiPriority="70"/>
+    <w:lsdException w:name="Colorful Shading Accent 4" w:uiPriority="71"/>
+    <w:lsdException w:name="Colorful List Accent 4" w:uiPriority="72"/>
+    <w:lsdException w:name="Colorful Grid Accent 4" w:uiPriority="73"/>
+    <w:lsdException w:name="Light Shading Accent 5" w:uiPriority="60"/>
+    <w:lsdException w:name="Light List Accent 5" w:uiPriority="61"/>
+    <w:lsdException w:name="Light Grid Accent 5" w:uiPriority="62"/>
+    <w:lsdException w:name="Medium Shading 1 Accent 5" w:uiPriority="63"/>
+    <w:lsdException w:name="Medium Shading 2 Accent 5" w:uiPriority="64"/>
+    <w:lsdException w:name="Medium List 1 Accent 5" w:uiPriority="65"/>
+    <w:lsdException w:name="Medium List 2 Accent 5" w:uiPriority="66"/>
+    <w:lsdException w:name="Medium Grid 1 Accent 5" w:uiPriority="67"/>
+    <w:lsdException w:name="Medium Grid 2 Accent 5" w:uiPriority="68"/>
+    <w:lsdException w:name="Medium Grid 3 Accent 5" w:uiPriority="69"/>
+    <w:lsdException w:name="Dark List Accent 5" w:uiPriority="70"/>
+    <w:lsdException w:name="Colorful Shading Accent 5" w:uiPriority="71"/>
+    <w:lsdException w:name="Colorful List Accent 5" w:uiPriority="72"/>
+    <w:lsdException w:name="Colorful Grid Accent 5" w:uiPriority="73"/>
+    <w:lsdException w:name="Light Shading Accent 6" w:uiPriority="60"/>
+    <w:lsdException w:name="Light List Accent 6" w:uiPriority="61"/>
+    <w:lsdException w:name="Light Grid Accent 6" w:uiPriority="62"/>
+    <w:lsdException w:name="Medium Shading 1 Accent 6" w:uiPriority="63"/>
+    <w:lsdException w:name="Medium Shading 2 Accent 6" w:uiPriority="64"/>
+    <w:lsdException w:name="Medium List 1 Accent 6" w:uiPriority="65"/>
+    <w:lsdException w:name="Medium List 2 Accent 6" w:uiPriority="66"/>
+    <w:lsdException w:name="Medium Grid 1 Accent 6" w:uiPriority="67"/>
+    <w:lsdException w:name="Medium Grid 2 Accent 6" w:uiPriority="68"/>
+    <w:lsdException w:name="Medium Grid 3 Accent 6" w:uiPriority="69"/>
+    <w:lsdException w:name="Dark List Accent 6" w:uiPriority="70"/>
+    <w:lsdException w:name="Colorful Shading Accent 6" w:uiPriority="71"/>
+    <w:lsdException w:name="Colorful List Accent 6" w:uiPriority="72"/>
+    <w:lsdException w:name="Colorful Grid Accent 6" w:uiPriority="73"/>
+    <w:lsdException w:name="Subtle Emphasis" w:uiPriority="19" w:qFormat="1"/>
+    <w:lsdException w:name="Intense Emphasis" w:uiPriority="21" w:qFormat="1"/>
+    <w:lsdException w:name="Subtle Reference" w:uiPriority="31" w:qFormat="1"/>
+    <w:lsdException w:name="Intense Reference" w:uiPriority="32" w:qFormat="1"/>
+    <w:lsdException w:name="Book Title" w:uiPriority="33" w:qFormat="1"/>
+    <w:lsdException w:name="Bibliography" w:semiHidden="1" w:uiPriority="37" w:unhideWhenUsed="1"/>
+    <w:lsdException w:name="TOC Heading" w:semiHidden="1" w:uiPriority="39" w:unhideWhenUsed="1" w:qFormat="1"/>
+    <w:lsdException w:name="Plain Table 1" w:uiPriority="41"/>
+    <w:lsdException w:name="Plain Table 2" w:uiPriority="42"/>
+    <w:lsdException w:name="Plain Table 3" w:uiPriority="43"/>
+    <w:lsdException w:name="Plain Table 4" w:uiPriority="44"/>
+    <w:lsdException w:name="Plain Table 5" w:uiPriority="45"/>
+    <w:lsdException w:name="Grid Table Light" w:uiPriority="40"/>
+    <w:lsdException w:name="Grid Table 1 Light" w:uiPriority="46"/>
+    <w:lsdException w:name="Grid Table 2" w:uiPriority="47"/>
+    <w:lsdException w:name="Grid Table 3" w:uiPriority="48"/>
+    <w:lsdException w:name="Grid Table 4" w:uiPriority="49"/>
+    <w:lsdException w:name="Grid Table 5 Dark" w:uiPriority="50"/>
+    <w:lsdException w:name="Grid Table 6 Colorful" w:uiPriority="51"/>
+    <w:lsdException w:name="Grid Table 7 Colorful" w:uiPriority="52"/>
+    <w:lsdException w:name="Grid Table 1 Light Accent 1" w:uiPriority="46"/>
+    <w:lsdException w:name="Grid Table 2 Accent 1" w:uiPriority="47"/>
+    <w:lsdException w:name="Grid Table 3 Accent 1" w:uiPriority="48"/>
+    <w:lsdException w:name="Grid Table 4 Accent 1" w:uiPriority="49"/>
+    <w:lsdException w:name="Grid Table 5 Dark Accent 1" w:uiPriority="50"/>
+    <w:lsdException w:name="Grid Table 6 Colorful Accent 1" w:uiPriority="51"/>
+    <w:lsdException w:name="Grid Table 7 Colorful Accent 1" w:uiPriority="52"/>
+    <w:lsdException w:name="Grid Table 1 Light Accent 2" w:uiPriority="46"/>
+    <w:lsdException w:name="Grid Table 2 Accent 2" w:uiPriority="47"/>
+    <w:lsdException w:name="Grid Table 3 Accent 2" w:uiPriority="48"/>
+    <w:lsdException w:name="Grid Table 4 Accent 2" w:uiPriority="49"/>
+    <w:lsdException w:name="Grid Table 5 Dark Accent 2" w:uiPriority="50"/>
+    <w:lsdException w:name="Grid Table 6 Colorful Accent 2" w:uiPriority="51"/>
+    <w:lsdException w:name="Grid Table 7 Colorful Accent 2" w:uiPriority="52"/>
+    <w:lsdException w:name="Grid Table 1 Light Accent 3" w:uiPriority="46"/>
+    <w:lsdException w:name="Grid Table 2 Accent 3" w:uiPriority="47"/>
+    <w:lsdException w:name="Grid Table 3 Accent 3" w:uiPriority="48"/>
+    <w:lsdException w:name="Grid Table 4 Accent 3" w:uiPriority="49"/>
+    <w:lsdException w:name="Grid Table 5 Dark Accent 3" w:uiPriority="50"/>
+    <w:lsdException w:name="Grid Table 6 Colorful Accent 3" w:uiPriority="51"/>
+    <w:lsdException w:name="Grid Table 7 Colorful Accent 3" w:uiPriority="52"/>
+    <w:lsdException w:name="Grid Table 1 Light Accent 4" w:uiPriority="46"/>
+    <w:lsdException w:name="Grid Table 2 Accent 4" w:uiPriority="47"/>
+    <w:lsdException w:name="Grid Table 3 Accent 4" w:uiPriority="48"/>
+    <w:lsdException w:name="Grid Table 4 Accent 4" w:uiPriority="49"/>
+    <w:lsdException w:name="Grid Table 5 Dark Accent 4" w:uiPriority="50"/>
+    <w:lsdException w:name="Grid Table 6 Colorful Accent 4" w:uiPriority="51"/>
+    <w:lsdException w:name="Grid Table 7 Colorful Accent 4" w:uiPriority="52"/>
+    <w:lsdException w:name="Grid Table 1 Light Accent 5" w:uiPriority="46"/>
+    <w:lsdException w:name="Grid Table 2 Accent 5" w:uiPriority="47"/>
+    <w:lsdException w:name="Grid Table 3 Accent 5" w:uiPriority="48"/>
+    <w:lsdException w:name="Grid Table 4 Accent 5" w:uiPriority="49"/>
+    <w:lsdException w:name="Grid Table 5 Dark Accent 5" w:uiPriority="50"/>
+    <w:lsdException w:name="Grid Table 6 Colorful Accent 5" w:uiPriority="51"/>
+    <w:lsdException w:name="Grid Table 7 Colorful Accent 5" w:uiPriority="52"/>
+    <w:lsdException w:name="Grid Table 1 Light Accent 6" w:uiPriority="46"/>
+    <w:lsdException w:name="Grid Table 2 Accent 6" w:uiPriority="47"/>
+    <w:lsdException w:name="Grid Table 3 Accent 6" w:uiPriority="48"/>
+    <w:lsdException w:name="Grid Table 4 Accent 6" w:uiPriority="49"/>
+    <w:lsdException w:name="Grid Table 5 Dark Accent 6" w:uiPriority="50"/>
+    <w:lsdException w:name="Grid Table 6 Colorful Accent 6" w:uiPriority="51"/>
+    <w:lsdException w:name="Grid Table 7 Colorful Accent 6" w:uiPriority="52"/>
+    <w:lsdException w:name="List Table 1 Light" w:uiPriority="46"/>
+    <w:lsdException w:name="List Table 2" w:uiPriority="47"/>
+    <w:lsdException w:name="List Table 3" w:uiPriority="48"/>
+    <w:lsdException w:name="List Table 4" w:uiPriority="49"/>
+    <w:lsdException w:name="List Table 5 Dark" w:uiPriority="50"/>
+    <w:lsdException w:name="List Table 6 Colorful" w:uiPriority="51"/>
+    <w:lsdException w:name="List Table 7 Colorful" w:uiPriority="52"/>
+    <w:lsdException w:name="List Table 1 Light Accent 1" w:uiPriority="46"/>
+    <w:lsdException w:name="List Table 2 Accent 1" w:uiPriority="47"/>
+    <w:lsdException w:name="List Table 3 Accent 1" w:uiPriority="48"/>
+    <w:lsdException w:name="List Table 4 Accent 1" w:uiPriority="49"/>
+    <w:lsdException w:name="List Table 5 Dark Accent 1" w:uiPriority="50"/>
+    <w:lsdException w:name="List Table 6 Colorful Accent 1" w:uiPriority="51"/>
+    <w:lsdException w:name="List Table 7 Colorful Accent 1" w:uiPriority="52"/>
+    <w:lsdException w:name="List Table 1 Light Accent 2" w:uiPriority="46"/>
+    <w:lsdException w:name="List Table 2 Accent 2" w:uiPriority="47"/>
+    <w:lsdException w:name="List Table 3 Accent 2" w:uiPriority="48"/>
+    <w:lsdException w:name="List Table 4 Accent 2" w:uiPriority="49"/>
+    <w:lsdException w:name="List Table 5 Dark Accent 2" w:uiPriority="50"/>
+    <w:lsdException w:name="List Table 6 Colorful Accent 2" w:uiPriority="51"/>
+    <w:lsdException w:name="List Table 7 Colorful Accent 2" w:uiPriority="52"/>
+    <w:lsdException w:name="List Table 1 Light Accent 3" w:uiPriority="46"/>
+    <w:lsdException w:name="List Table 2 Accent 3" w:uiPriority="47"/>
+    <w:lsdException w:name="List Table 3 Accent 3" w:uiPriority="48"/>
+    <w:lsdException w:name="List Table 4 Accent 3" w:uiPriority="49"/>
+    <w:lsdException w:name="List Table 5 Dark Accent 3" w:uiPriority="50"/>
+    <w:lsdException w:name="List Table 6 Colorful Accent 3" w:uiPriority="51"/>
+    <w:lsdException w:name="List Table 7 Colorful Accent 3" w:uiPriority="52"/>
+    <w:lsdException w:name="List Table 1 Light Accent 4" w:uiPriority="46"/>
+    <w:lsdException w:name="List Table 2 Accent 4" w:uiPriority="47"/>
+    <w:lsdException w:name="List Table 3 Accent 4" w:uiPriority="48"/>
+    <w:lsdException w:name="List Table 4 Accent 4" w:uiPriority="49"/>
+    <w:lsdException w:name="List Table 5 Dark Accent 4" w:uiPriority="50"/>
+    <w:lsdException w:name="List Table 6 Colorful Accent 4" w:uiPriority="51"/>
+    <w:lsdException w:name="List Table 7 Colorful Accent 4" w:uiPriority="52"/>
+    <w:lsdException w:name="List Table 1 Light Accent 5" w:uiPriority="46"/>
+    <w:lsdException w:name="List Table 2 Accent 5" w:uiPriority="47"/>
+    <w:lsdException w:name="List Table 3 Accent 5" w:uiPriority="48"/>
+    <w:lsdException w:name="List Table 4 Accent 5" w:uiPriority="49"/>
+    <w:lsdException w:name="List Table 5 Dark Accent 5" w:uiPriority="50"/>
+    <w:lsdException w:name="List Table 6 Colorful Accent 5" w:uiPriority="51"/>
+    <w:lsdException w:name="List Table 7 Colorful Accent 5" w:uiPriority="52"/>
+    <w:lsdException w:name="List Table 1 Light Accent 6" w:uiPriority="46"/>
+    <w:lsdException w:name="List Table 2 Accent 6" w:uiPriority="47"/>
+    <w:lsdException w:name="List Table 3 Accent 6" w:uiPriority="48"/>
+    <w:lsdException w:name="List Table 4 Accent 6" w:uiPriority="49"/>
+    <w:lsdException w:name="List Table 5 Dark Accent 6" w:uiPriority="50"/>
+    <w:lsdException w:name="List Table 6 Colorful Accent 6" w:uiPriority="51"/>
+    <w:lsdException w:name="List Table 7 Colorful Accent 6" w:uiPriority="52"/>
   </w:latentStyles>
   <w:style w:type="paragraph" w:default="1" w:styleId="Normal">
     <w:name w:val="Normal"/>
@@ -3842,7 +4651,6 @@
     <w:uiPriority w:val="99"/>
     <w:semiHidden/>
     <w:unhideWhenUsed/>
-    <w:qFormat/>
     <w:tblPr>
       <w:tblInd w:w="0" w:type="dxa"/>
       <w:tblCellMar>

--- a/Progress Report Template - APSI English.docx
+++ b/Progress Report Template - APSI English.docx
@@ -676,7 +676,6 @@
             <w:tcW w:w="520" w:type="dxa"/>
           </w:tcPr>
           <w:p>
-            <w:bookmarkStart w:id="0" w:name="_GoBack"/>
             <w:r>
               <w:t>1</w:t>
             </w:r>
@@ -685,6 +684,7 @@
         <w:tc>
           <w:tcPr>
             <w:tcW w:w="1324" w:type="dxa"/>
+            <w:shd w:val="clear" w:color="auto" w:fill="FFFF00"/>
           </w:tcPr>
           <w:p>
             <w:r>
@@ -742,711 +742,840 @@
           <w:tcPr>
             <w:tcW w:w="1458" w:type="dxa"/>
           </w:tcPr>
+          <w:p>
+            <w:r>
+              <w:sym w:font="Symbol" w:char="F0D6"/>
+            </w:r>
+          </w:p>
+        </w:tc>
+      </w:tr>
+      <w:tr>
+        <w:tc>
+          <w:tcPr>
+            <w:tcW w:w="520" w:type="dxa"/>
+          </w:tcPr>
+          <w:p>
+            <w:r>
+              <w:t>2</w:t>
+            </w:r>
+          </w:p>
+        </w:tc>
+        <w:tc>
+          <w:tcPr>
+            <w:tcW w:w="1324" w:type="dxa"/>
+            <w:shd w:val="clear" w:color="auto" w:fill="FFFF00"/>
+          </w:tcPr>
+          <w:p>
+            <w:r>
+              <w:t>Filling presence by scanning KTM</w:t>
+            </w:r>
+          </w:p>
+        </w:tc>
+        <w:tc>
+          <w:tcPr>
+            <w:tcW w:w="1386" w:type="dxa"/>
+          </w:tcPr>
+          <w:p>
+            <w:r>
+              <w:sym w:font="Symbol" w:char="F0D6"/>
+            </w:r>
+          </w:p>
+        </w:tc>
+        <w:tc>
+          <w:tcPr>
+            <w:tcW w:w="1828" w:type="dxa"/>
+          </w:tcPr>
+          <w:p>
+            <w:r>
+              <w:t>-</w:t>
+            </w:r>
+          </w:p>
+        </w:tc>
+        <w:tc>
+          <w:tcPr>
+            <w:tcW w:w="1531" w:type="dxa"/>
+          </w:tcPr>
+          <w:p>
+            <w:r>
+              <w:sym w:font="Symbol" w:char="F0D6"/>
+            </w:r>
+          </w:p>
+        </w:tc>
+        <w:tc>
+          <w:tcPr>
+            <w:tcW w:w="1169" w:type="dxa"/>
+          </w:tcPr>
+          <w:p>
+            <w:r>
+              <w:sym w:font="Symbol" w:char="F0D6"/>
+            </w:r>
+          </w:p>
+        </w:tc>
+        <w:tc>
+          <w:tcPr>
+            <w:tcW w:w="1458" w:type="dxa"/>
+          </w:tcPr>
+          <w:p>
+            <w:r>
+              <w:sym w:font="Symbol" w:char="F0D6"/>
+            </w:r>
+          </w:p>
+        </w:tc>
+      </w:tr>
+      <w:tr>
+        <w:tc>
+          <w:tcPr>
+            <w:tcW w:w="520" w:type="dxa"/>
+          </w:tcPr>
+          <w:p>
+            <w:r>
+              <w:t>3</w:t>
+            </w:r>
+          </w:p>
+        </w:tc>
+        <w:tc>
+          <w:tcPr>
+            <w:tcW w:w="1324" w:type="dxa"/>
+            <w:shd w:val="clear" w:color="auto" w:fill="FFFF00"/>
+          </w:tcPr>
+          <w:p>
+            <w:r>
+              <w:t xml:space="preserve">See summary </w:t>
+            </w:r>
+            <w:r>
+              <w:t xml:space="preserve">of presence </w:t>
+            </w:r>
+            <w:r>
+              <w:t>in each class</w:t>
+            </w:r>
+          </w:p>
+        </w:tc>
+        <w:tc>
+          <w:tcPr>
+            <w:tcW w:w="1386" w:type="dxa"/>
+          </w:tcPr>
+          <w:p>
+            <w:r>
+              <w:sym w:font="Symbol" w:char="F0D6"/>
+            </w:r>
+          </w:p>
+        </w:tc>
+        <w:tc>
+          <w:tcPr>
+            <w:tcW w:w="1828" w:type="dxa"/>
+          </w:tcPr>
+          <w:p>
+            <w:r>
+              <w:t>Extends check presence history</w:t>
+            </w:r>
+          </w:p>
+        </w:tc>
+        <w:tc>
+          <w:tcPr>
+            <w:tcW w:w="1531" w:type="dxa"/>
+          </w:tcPr>
+          <w:p>
+            <w:r>
+              <w:sym w:font="Symbol" w:char="F0D6"/>
+            </w:r>
+          </w:p>
+        </w:tc>
+        <w:tc>
+          <w:tcPr>
+            <w:tcW w:w="1169" w:type="dxa"/>
+          </w:tcPr>
+          <w:p>
+            <w:r>
+              <w:sym w:font="Symbol" w:char="F0D6"/>
+            </w:r>
+          </w:p>
+        </w:tc>
+        <w:tc>
+          <w:tcPr>
+            <w:tcW w:w="1458" w:type="dxa"/>
+          </w:tcPr>
+          <w:p>
+            <w:r>
+              <w:sym w:font="Symbol" w:char="F0D6"/>
+            </w:r>
+          </w:p>
+        </w:tc>
+      </w:tr>
+      <w:tr>
+        <w:tc>
+          <w:tcPr>
+            <w:tcW w:w="520" w:type="dxa"/>
+          </w:tcPr>
+          <w:p>
+            <w:r>
+              <w:t>4</w:t>
+            </w:r>
+          </w:p>
+        </w:tc>
+        <w:tc>
+          <w:tcPr>
+            <w:tcW w:w="1324" w:type="dxa"/>
+            <w:shd w:val="clear" w:color="auto" w:fill="FFFF00"/>
+          </w:tcPr>
+          <w:p>
+            <w:r>
+              <w:t>Check</w:t>
+            </w:r>
+            <w:r>
+              <w:t xml:space="preserve"> every student </w:t>
+            </w:r>
+            <w:r>
+              <w:t>presence history</w:t>
+            </w:r>
+          </w:p>
+        </w:tc>
+        <w:tc>
+          <w:tcPr>
+            <w:tcW w:w="1386" w:type="dxa"/>
+          </w:tcPr>
+          <w:p>
+            <w:r>
+              <w:sym w:font="Symbol" w:char="F0D6"/>
+            </w:r>
+          </w:p>
+        </w:tc>
+        <w:tc>
+          <w:tcPr>
+            <w:tcW w:w="1828" w:type="dxa"/>
+          </w:tcPr>
           <w:p/>
+        </w:tc>
+        <w:tc>
+          <w:tcPr>
+            <w:tcW w:w="1531" w:type="dxa"/>
+          </w:tcPr>
+          <w:p>
+            <w:r>
+              <w:sym w:font="Symbol" w:char="F0D6"/>
+            </w:r>
+          </w:p>
+        </w:tc>
+        <w:tc>
+          <w:tcPr>
+            <w:tcW w:w="1169" w:type="dxa"/>
+          </w:tcPr>
+          <w:p>
+            <w:r>
+              <w:sym w:font="Symbol" w:char="F0D6"/>
+            </w:r>
+          </w:p>
+        </w:tc>
+        <w:tc>
+          <w:tcPr>
+            <w:tcW w:w="1458" w:type="dxa"/>
+          </w:tcPr>
+          <w:p>
+            <w:r>
+              <w:sym w:font="Symbol" w:char="F0D6"/>
+            </w:r>
+          </w:p>
+        </w:tc>
+      </w:tr>
+      <w:tr>
+        <w:tc>
+          <w:tcPr>
+            <w:tcW w:w="520" w:type="dxa"/>
+          </w:tcPr>
+          <w:p>
+            <w:r>
+              <w:t>5</w:t>
+            </w:r>
+          </w:p>
+        </w:tc>
+        <w:tc>
+          <w:tcPr>
+            <w:tcW w:w="1324" w:type="dxa"/>
+            <w:shd w:val="clear" w:color="auto" w:fill="FFFF00"/>
+          </w:tcPr>
+          <w:p>
+            <w:r>
+              <w:t>Add</w:t>
+            </w:r>
+            <w:r>
+              <w:t xml:space="preserve"> user account</w:t>
+            </w:r>
+          </w:p>
+        </w:tc>
+        <w:tc>
+          <w:tcPr>
+            <w:tcW w:w="1386" w:type="dxa"/>
+          </w:tcPr>
+          <w:p>
+            <w:r>
+              <w:sym w:font="Symbol" w:char="F0D6"/>
+            </w:r>
+          </w:p>
+        </w:tc>
+        <w:tc>
+          <w:tcPr>
+            <w:tcW w:w="1828" w:type="dxa"/>
+          </w:tcPr>
+          <w:p/>
+        </w:tc>
+        <w:tc>
+          <w:tcPr>
+            <w:tcW w:w="1531" w:type="dxa"/>
+          </w:tcPr>
+          <w:p>
+            <w:r>
+              <w:sym w:font="Symbol" w:char="F0D6"/>
+            </w:r>
+          </w:p>
+        </w:tc>
+        <w:tc>
+          <w:tcPr>
+            <w:tcW w:w="1169" w:type="dxa"/>
+          </w:tcPr>
+          <w:p>
+            <w:r>
+              <w:sym w:font="Symbol" w:char="F0D6"/>
+            </w:r>
+          </w:p>
+        </w:tc>
+        <w:tc>
+          <w:tcPr>
+            <w:tcW w:w="1458" w:type="dxa"/>
+          </w:tcPr>
+          <w:p>
+            <w:r>
+              <w:sym w:font="Symbol" w:char="F0D6"/>
+            </w:r>
+          </w:p>
+        </w:tc>
+      </w:tr>
+      <w:tr>
+        <w:tc>
+          <w:tcPr>
+            <w:tcW w:w="520" w:type="dxa"/>
+          </w:tcPr>
+          <w:p>
+            <w:r>
+              <w:t>6</w:t>
+            </w:r>
+          </w:p>
+        </w:tc>
+        <w:tc>
+          <w:tcPr>
+            <w:tcW w:w="1324" w:type="dxa"/>
+            <w:shd w:val="clear" w:color="auto" w:fill="FFFF00"/>
+          </w:tcPr>
+          <w:p>
+            <w:r>
+              <w:t xml:space="preserve">Delete </w:t>
+            </w:r>
+            <w:r>
+              <w:t>user account</w:t>
+            </w:r>
+          </w:p>
+        </w:tc>
+        <w:tc>
+          <w:tcPr>
+            <w:tcW w:w="1386" w:type="dxa"/>
+          </w:tcPr>
+          <w:p>
+            <w:r>
+              <w:sym w:font="Symbol" w:char="F0D6"/>
+            </w:r>
+          </w:p>
+        </w:tc>
+        <w:tc>
+          <w:tcPr>
+            <w:tcW w:w="1828" w:type="dxa"/>
+          </w:tcPr>
+          <w:p/>
+        </w:tc>
+        <w:tc>
+          <w:tcPr>
+            <w:tcW w:w="1531" w:type="dxa"/>
+          </w:tcPr>
+          <w:p>
+            <w:r>
+              <w:sym w:font="Symbol" w:char="F0D6"/>
+            </w:r>
+          </w:p>
+        </w:tc>
+        <w:tc>
+          <w:tcPr>
+            <w:tcW w:w="1169" w:type="dxa"/>
+          </w:tcPr>
+          <w:p>
+            <w:r>
+              <w:sym w:font="Symbol" w:char="F0D6"/>
+            </w:r>
+          </w:p>
+        </w:tc>
+        <w:tc>
+          <w:tcPr>
+            <w:tcW w:w="1458" w:type="dxa"/>
+          </w:tcPr>
+          <w:p>
+            <w:r>
+              <w:sym w:font="Symbol" w:char="F0D6"/>
+            </w:r>
+          </w:p>
+        </w:tc>
+      </w:tr>
+      <w:tr>
+        <w:tc>
+          <w:tcPr>
+            <w:tcW w:w="520" w:type="dxa"/>
+          </w:tcPr>
+          <w:p>
+            <w:r>
+              <w:t>7</w:t>
+            </w:r>
+          </w:p>
+        </w:tc>
+        <w:tc>
+          <w:tcPr>
+            <w:tcW w:w="1324" w:type="dxa"/>
+            <w:shd w:val="clear" w:color="auto" w:fill="FFFF00"/>
+          </w:tcPr>
+          <w:p>
+            <w:r>
+              <w:t xml:space="preserve">Edit </w:t>
+            </w:r>
+            <w:r>
+              <w:t>user account</w:t>
+            </w:r>
+          </w:p>
+        </w:tc>
+        <w:tc>
+          <w:tcPr>
+            <w:tcW w:w="1386" w:type="dxa"/>
+          </w:tcPr>
+          <w:p>
+            <w:r>
+              <w:sym w:font="Symbol" w:char="F0D6"/>
+            </w:r>
+          </w:p>
+        </w:tc>
+        <w:tc>
+          <w:tcPr>
+            <w:tcW w:w="1828" w:type="dxa"/>
+          </w:tcPr>
+          <w:p/>
+        </w:tc>
+        <w:tc>
+          <w:tcPr>
+            <w:tcW w:w="1531" w:type="dxa"/>
+          </w:tcPr>
+          <w:p>
+            <w:r>
+              <w:sym w:font="Symbol" w:char="F0D6"/>
+            </w:r>
+          </w:p>
+        </w:tc>
+        <w:tc>
+          <w:tcPr>
+            <w:tcW w:w="1169" w:type="dxa"/>
+          </w:tcPr>
+          <w:p>
+            <w:r>
+              <w:sym w:font="Symbol" w:char="F0D6"/>
+            </w:r>
+          </w:p>
+        </w:tc>
+        <w:tc>
+          <w:tcPr>
+            <w:tcW w:w="1458" w:type="dxa"/>
+          </w:tcPr>
+          <w:p>
+            <w:r>
+              <w:sym w:font="Symbol" w:char="F0D6"/>
+            </w:r>
+          </w:p>
+        </w:tc>
+      </w:tr>
+      <w:tr>
+        <w:tc>
+          <w:tcPr>
+            <w:tcW w:w="520" w:type="dxa"/>
+          </w:tcPr>
+          <w:p>
+            <w:r>
+              <w:t>8</w:t>
+            </w:r>
+          </w:p>
+        </w:tc>
+        <w:tc>
+          <w:tcPr>
+            <w:tcW w:w="1324" w:type="dxa"/>
+            <w:shd w:val="clear" w:color="auto" w:fill="FFFF00"/>
+          </w:tcPr>
+          <w:p>
+            <w:r>
+              <w:t>Edit schedule</w:t>
+            </w:r>
+          </w:p>
+        </w:tc>
+        <w:tc>
+          <w:tcPr>
+            <w:tcW w:w="1386" w:type="dxa"/>
+          </w:tcPr>
+          <w:p>
+            <w:r>
+              <w:sym w:font="Symbol" w:char="F0D6"/>
+            </w:r>
+          </w:p>
+        </w:tc>
+        <w:tc>
+          <w:tcPr>
+            <w:tcW w:w="1828" w:type="dxa"/>
+          </w:tcPr>
+          <w:p/>
+        </w:tc>
+        <w:tc>
+          <w:tcPr>
+            <w:tcW w:w="1531" w:type="dxa"/>
+          </w:tcPr>
+          <w:p>
+            <w:r>
+              <w:sym w:font="Symbol" w:char="F0D6"/>
+            </w:r>
+          </w:p>
+        </w:tc>
+        <w:tc>
+          <w:tcPr>
+            <w:tcW w:w="1169" w:type="dxa"/>
+          </w:tcPr>
+          <w:p>
+            <w:r>
+              <w:sym w:font="Symbol" w:char="F0D6"/>
+            </w:r>
+          </w:p>
+        </w:tc>
+        <w:tc>
+          <w:tcPr>
+            <w:tcW w:w="1458" w:type="dxa"/>
+          </w:tcPr>
+          <w:p>
+            <w:r>
+              <w:sym w:font="Symbol" w:char="F0D6"/>
+            </w:r>
+          </w:p>
+        </w:tc>
+      </w:tr>
+      <w:tr>
+        <w:tc>
+          <w:tcPr>
+            <w:tcW w:w="520" w:type="dxa"/>
+          </w:tcPr>
+          <w:p>
+            <w:r>
+              <w:t>9</w:t>
+            </w:r>
+          </w:p>
+        </w:tc>
+        <w:tc>
+          <w:tcPr>
+            <w:tcW w:w="1324" w:type="dxa"/>
+          </w:tcPr>
+          <w:p>
+            <w:pPr>
+              <w:rPr>
+                <w:highlight w:val="yellow"/>
+              </w:rPr>
+            </w:pPr>
+            <w:r>
+              <w:rPr>
+                <w:highlight w:val="yellow"/>
+              </w:rPr>
+              <w:t>Start class</w:t>
+            </w:r>
+          </w:p>
+        </w:tc>
+        <w:tc>
+          <w:tcPr>
+            <w:tcW w:w="1386" w:type="dxa"/>
+          </w:tcPr>
+          <w:p/>
+        </w:tc>
+        <w:tc>
+          <w:tcPr>
+            <w:tcW w:w="1828" w:type="dxa"/>
+          </w:tcPr>
+          <w:p/>
+        </w:tc>
+        <w:tc>
+          <w:tcPr>
+            <w:tcW w:w="1531" w:type="dxa"/>
+          </w:tcPr>
+          <w:p/>
+        </w:tc>
+        <w:tc>
+          <w:tcPr>
+            <w:tcW w:w="1169" w:type="dxa"/>
+          </w:tcPr>
+          <w:p/>
+        </w:tc>
+        <w:tc>
+          <w:tcPr>
+            <w:tcW w:w="1458" w:type="dxa"/>
+          </w:tcPr>
+          <w:p/>
+        </w:tc>
+      </w:tr>
+      <w:tr>
+        <w:tc>
+          <w:tcPr>
+            <w:tcW w:w="520" w:type="dxa"/>
+          </w:tcPr>
+          <w:p>
+            <w:r>
+              <w:t>10</w:t>
+            </w:r>
+          </w:p>
+        </w:tc>
+        <w:tc>
+          <w:tcPr>
+            <w:tcW w:w="1324" w:type="dxa"/>
+          </w:tcPr>
+          <w:p>
+            <w:pPr>
+              <w:rPr>
+                <w:highlight w:val="yellow"/>
+              </w:rPr>
+            </w:pPr>
+            <w:r>
+              <w:rPr>
+                <w:highlight w:val="yellow"/>
+              </w:rPr>
+              <w:t>Stop class</w:t>
+            </w:r>
+          </w:p>
+        </w:tc>
+        <w:tc>
+          <w:tcPr>
+            <w:tcW w:w="1386" w:type="dxa"/>
+          </w:tcPr>
+          <w:p/>
+        </w:tc>
+        <w:tc>
+          <w:tcPr>
+            <w:tcW w:w="1828" w:type="dxa"/>
+          </w:tcPr>
+          <w:p/>
+        </w:tc>
+        <w:tc>
+          <w:tcPr>
+            <w:tcW w:w="1531" w:type="dxa"/>
+          </w:tcPr>
+          <w:p/>
+        </w:tc>
+        <w:tc>
+          <w:tcPr>
+            <w:tcW w:w="1169" w:type="dxa"/>
+          </w:tcPr>
+          <w:p/>
+        </w:tc>
+        <w:tc>
+          <w:tcPr>
+            <w:tcW w:w="1458" w:type="dxa"/>
+          </w:tcPr>
+          <w:p/>
+        </w:tc>
+      </w:tr>
+      <w:tr>
+        <w:tc>
+          <w:tcPr>
+            <w:tcW w:w="520" w:type="dxa"/>
+          </w:tcPr>
+          <w:p>
+            <w:r>
+              <w:t>11</w:t>
+            </w:r>
+          </w:p>
+        </w:tc>
+        <w:tc>
+          <w:tcPr>
+            <w:tcW w:w="1324" w:type="dxa"/>
+          </w:tcPr>
+          <w:p>
+            <w:pPr>
+              <w:rPr>
+                <w:highlight w:val="yellow"/>
+              </w:rPr>
+            </w:pPr>
+            <w:r>
+              <w:rPr>
+                <w:highlight w:val="yellow"/>
+              </w:rPr>
+              <w:t>Set default schedule</w:t>
+            </w:r>
+          </w:p>
+        </w:tc>
+        <w:tc>
+          <w:tcPr>
+            <w:tcW w:w="1386" w:type="dxa"/>
+          </w:tcPr>
+          <w:p/>
+        </w:tc>
+        <w:tc>
+          <w:tcPr>
+            <w:tcW w:w="1828" w:type="dxa"/>
+          </w:tcPr>
+          <w:p/>
+        </w:tc>
+        <w:tc>
+          <w:tcPr>
+            <w:tcW w:w="1531" w:type="dxa"/>
+          </w:tcPr>
+          <w:p/>
+        </w:tc>
+        <w:tc>
+          <w:tcPr>
+            <w:tcW w:w="1169" w:type="dxa"/>
+          </w:tcPr>
+          <w:p/>
+        </w:tc>
+        <w:tc>
+          <w:tcPr>
+            <w:tcW w:w="1458" w:type="dxa"/>
+          </w:tcPr>
+          <w:p/>
+        </w:tc>
+      </w:tr>
+      <w:tr>
+        <w:tc>
+          <w:tcPr>
+            <w:tcW w:w="520" w:type="dxa"/>
+          </w:tcPr>
+          <w:p>
+            <w:r>
+              <w:t>12</w:t>
+            </w:r>
+          </w:p>
+        </w:tc>
+        <w:tc>
+          <w:tcPr>
+            <w:tcW w:w="1324" w:type="dxa"/>
+          </w:tcPr>
+          <w:p>
+            <w:pPr>
+              <w:rPr>
+                <w:highlight w:val="yellow"/>
+              </w:rPr>
+            </w:pPr>
+            <w:r>
+              <w:rPr>
+                <w:highlight w:val="yellow"/>
+              </w:rPr>
+              <w:t>Generate schedule for one semester</w:t>
+            </w:r>
+          </w:p>
+        </w:tc>
+        <w:tc>
+          <w:tcPr>
+            <w:tcW w:w="1386" w:type="dxa"/>
+          </w:tcPr>
+          <w:p/>
+        </w:tc>
+        <w:tc>
+          <w:tcPr>
+            <w:tcW w:w="1828" w:type="dxa"/>
+          </w:tcPr>
+          <w:p>
+            <w:r>
+              <w:t>Extend set default schedule</w:t>
+            </w:r>
+          </w:p>
+        </w:tc>
+        <w:tc>
+          <w:tcPr>
+            <w:tcW w:w="1531" w:type="dxa"/>
+          </w:tcPr>
+          <w:p/>
+        </w:tc>
+        <w:tc>
+          <w:tcPr>
+            <w:tcW w:w="1169" w:type="dxa"/>
+          </w:tcPr>
+          <w:p/>
+        </w:tc>
+        <w:tc>
+          <w:tcPr>
+            <w:tcW w:w="1458" w:type="dxa"/>
+          </w:tcPr>
+          <w:p/>
+        </w:tc>
+      </w:tr>
+      <w:tr>
+        <w:tc>
+          <w:tcPr>
+            <w:tcW w:w="520" w:type="dxa"/>
+          </w:tcPr>
+          <w:p>
+            <w:bookmarkStart w:id="0" w:name="_GoBack" w:colFirst="2" w:colLast="2"/>
+            <w:r>
+              <w:t>13</w:t>
+            </w:r>
+          </w:p>
+        </w:tc>
+        <w:tc>
+          <w:tcPr>
+            <w:tcW w:w="1324" w:type="dxa"/>
+            <w:shd w:val="clear" w:color="auto" w:fill="FFFF00"/>
+          </w:tcPr>
+          <w:p>
+            <w:r>
+              <w:t>Choose type of presence</w:t>
+            </w:r>
+          </w:p>
+        </w:tc>
+        <w:tc>
+          <w:tcPr>
+            <w:tcW w:w="1386" w:type="dxa"/>
+          </w:tcPr>
+          <w:p>
+            <w:r>
+              <w:sym w:font="Symbol" w:char="F0D6"/>
+            </w:r>
+          </w:p>
+        </w:tc>
+        <w:tc>
+          <w:tcPr>
+            <w:tcW w:w="1828" w:type="dxa"/>
+          </w:tcPr>
+          <w:p/>
+        </w:tc>
+        <w:tc>
+          <w:tcPr>
+            <w:tcW w:w="1531" w:type="dxa"/>
+          </w:tcPr>
+          <w:p>
+            <w:r>
+              <w:sym w:font="Symbol" w:char="F0D6"/>
+            </w:r>
+          </w:p>
+        </w:tc>
+        <w:tc>
+          <w:tcPr>
+            <w:tcW w:w="1169" w:type="dxa"/>
+          </w:tcPr>
+          <w:p>
+            <w:r>
+              <w:sym w:font="Symbol" w:char="F0D6"/>
+            </w:r>
+          </w:p>
+        </w:tc>
+        <w:tc>
+          <w:tcPr>
+            <w:tcW w:w="1458" w:type="dxa"/>
+          </w:tcPr>
+          <w:p>
+            <w:r>
+              <w:sym w:font="Symbol" w:char="F0D6"/>
+            </w:r>
+          </w:p>
         </w:tc>
       </w:tr>
       <w:bookmarkEnd w:id="0"/>
-      <w:tr>
-        <w:tc>
-          <w:tcPr>
-            <w:tcW w:w="520" w:type="dxa"/>
-          </w:tcPr>
-          <w:p>
-            <w:r>
-              <w:t>2</w:t>
-            </w:r>
-          </w:p>
-        </w:tc>
-        <w:tc>
-          <w:tcPr>
-            <w:tcW w:w="1324" w:type="dxa"/>
-          </w:tcPr>
-          <w:p>
-            <w:r>
-              <w:t>Filling presence by scanning KTM</w:t>
-            </w:r>
-          </w:p>
-        </w:tc>
-        <w:tc>
-          <w:tcPr>
-            <w:tcW w:w="1386" w:type="dxa"/>
-          </w:tcPr>
-          <w:p>
-            <w:r>
-              <w:sym w:font="Symbol" w:char="F0D6"/>
-            </w:r>
-          </w:p>
-        </w:tc>
-        <w:tc>
-          <w:tcPr>
-            <w:tcW w:w="1828" w:type="dxa"/>
-          </w:tcPr>
-          <w:p>
-            <w:r>
-              <w:t>-</w:t>
-            </w:r>
-          </w:p>
-        </w:tc>
-        <w:tc>
-          <w:tcPr>
-            <w:tcW w:w="1531" w:type="dxa"/>
-          </w:tcPr>
-          <w:p>
-            <w:r>
-              <w:sym w:font="Symbol" w:char="F0D6"/>
-            </w:r>
-          </w:p>
-        </w:tc>
-        <w:tc>
-          <w:tcPr>
-            <w:tcW w:w="1169" w:type="dxa"/>
-          </w:tcPr>
-          <w:p>
-            <w:r>
-              <w:sym w:font="Symbol" w:char="F0D6"/>
-            </w:r>
-          </w:p>
-        </w:tc>
-        <w:tc>
-          <w:tcPr>
-            <w:tcW w:w="1458" w:type="dxa"/>
-          </w:tcPr>
-          <w:p/>
-        </w:tc>
-      </w:tr>
-      <w:tr>
-        <w:tc>
-          <w:tcPr>
-            <w:tcW w:w="520" w:type="dxa"/>
-          </w:tcPr>
-          <w:p>
-            <w:r>
-              <w:t>3</w:t>
-            </w:r>
-          </w:p>
-        </w:tc>
-        <w:tc>
-          <w:tcPr>
-            <w:tcW w:w="1324" w:type="dxa"/>
-          </w:tcPr>
-          <w:p>
-            <w:r>
-              <w:t xml:space="preserve">See summary </w:t>
-            </w:r>
-            <w:r>
-              <w:t xml:space="preserve">of presence </w:t>
-            </w:r>
-            <w:r>
-              <w:t>in each class</w:t>
-            </w:r>
-          </w:p>
-        </w:tc>
-        <w:tc>
-          <w:tcPr>
-            <w:tcW w:w="1386" w:type="dxa"/>
-          </w:tcPr>
-          <w:p/>
-        </w:tc>
-        <w:tc>
-          <w:tcPr>
-            <w:tcW w:w="1828" w:type="dxa"/>
-          </w:tcPr>
-          <w:p>
-            <w:r>
-              <w:t>Extends check presence history</w:t>
-            </w:r>
-          </w:p>
-        </w:tc>
-        <w:tc>
-          <w:tcPr>
-            <w:tcW w:w="1531" w:type="dxa"/>
-          </w:tcPr>
-          <w:p/>
-        </w:tc>
-        <w:tc>
-          <w:tcPr>
-            <w:tcW w:w="1169" w:type="dxa"/>
-          </w:tcPr>
-          <w:p/>
-        </w:tc>
-        <w:tc>
-          <w:tcPr>
-            <w:tcW w:w="1458" w:type="dxa"/>
-          </w:tcPr>
-          <w:p/>
-        </w:tc>
-      </w:tr>
-      <w:tr>
-        <w:tc>
-          <w:tcPr>
-            <w:tcW w:w="520" w:type="dxa"/>
-          </w:tcPr>
-          <w:p>
-            <w:r>
-              <w:t>4</w:t>
-            </w:r>
-          </w:p>
-        </w:tc>
-        <w:tc>
-          <w:tcPr>
-            <w:tcW w:w="1324" w:type="dxa"/>
-          </w:tcPr>
-          <w:p>
-            <w:r>
-              <w:t>Check</w:t>
-            </w:r>
-            <w:r>
-              <w:t xml:space="preserve"> every student </w:t>
-            </w:r>
-            <w:r>
-              <w:t>presence history</w:t>
-            </w:r>
-          </w:p>
-        </w:tc>
-        <w:tc>
-          <w:tcPr>
-            <w:tcW w:w="1386" w:type="dxa"/>
-          </w:tcPr>
-          <w:p/>
-        </w:tc>
-        <w:tc>
-          <w:tcPr>
-            <w:tcW w:w="1828" w:type="dxa"/>
-          </w:tcPr>
-          <w:p/>
-        </w:tc>
-        <w:tc>
-          <w:tcPr>
-            <w:tcW w:w="1531" w:type="dxa"/>
-          </w:tcPr>
-          <w:p/>
-        </w:tc>
-        <w:tc>
-          <w:tcPr>
-            <w:tcW w:w="1169" w:type="dxa"/>
-          </w:tcPr>
-          <w:p/>
-        </w:tc>
-        <w:tc>
-          <w:tcPr>
-            <w:tcW w:w="1458" w:type="dxa"/>
-          </w:tcPr>
-          <w:p/>
-        </w:tc>
-      </w:tr>
-      <w:tr>
-        <w:tc>
-          <w:tcPr>
-            <w:tcW w:w="520" w:type="dxa"/>
-          </w:tcPr>
-          <w:p>
-            <w:r>
-              <w:t>5</w:t>
-            </w:r>
-          </w:p>
-        </w:tc>
-        <w:tc>
-          <w:tcPr>
-            <w:tcW w:w="1324" w:type="dxa"/>
-          </w:tcPr>
-          <w:p>
-            <w:r>
-              <w:t>Add</w:t>
-            </w:r>
-            <w:r>
-              <w:t xml:space="preserve"> user account</w:t>
-            </w:r>
-          </w:p>
-        </w:tc>
-        <w:tc>
-          <w:tcPr>
-            <w:tcW w:w="1386" w:type="dxa"/>
-          </w:tcPr>
-          <w:p/>
-        </w:tc>
-        <w:tc>
-          <w:tcPr>
-            <w:tcW w:w="1828" w:type="dxa"/>
-          </w:tcPr>
-          <w:p/>
-        </w:tc>
-        <w:tc>
-          <w:tcPr>
-            <w:tcW w:w="1531" w:type="dxa"/>
-          </w:tcPr>
-          <w:p/>
-        </w:tc>
-        <w:tc>
-          <w:tcPr>
-            <w:tcW w:w="1169" w:type="dxa"/>
-          </w:tcPr>
-          <w:p/>
-        </w:tc>
-        <w:tc>
-          <w:tcPr>
-            <w:tcW w:w="1458" w:type="dxa"/>
-          </w:tcPr>
-          <w:p/>
-        </w:tc>
-      </w:tr>
-      <w:tr>
-        <w:tc>
-          <w:tcPr>
-            <w:tcW w:w="520" w:type="dxa"/>
-          </w:tcPr>
-          <w:p>
-            <w:r>
-              <w:t>6</w:t>
-            </w:r>
-          </w:p>
-        </w:tc>
-        <w:tc>
-          <w:tcPr>
-            <w:tcW w:w="1324" w:type="dxa"/>
-          </w:tcPr>
-          <w:p>
-            <w:r>
-              <w:t xml:space="preserve">Delete </w:t>
-            </w:r>
-            <w:r>
-              <w:t>user account</w:t>
-            </w:r>
-          </w:p>
-        </w:tc>
-        <w:tc>
-          <w:tcPr>
-            <w:tcW w:w="1386" w:type="dxa"/>
-          </w:tcPr>
-          <w:p/>
-        </w:tc>
-        <w:tc>
-          <w:tcPr>
-            <w:tcW w:w="1828" w:type="dxa"/>
-          </w:tcPr>
-          <w:p/>
-        </w:tc>
-        <w:tc>
-          <w:tcPr>
-            <w:tcW w:w="1531" w:type="dxa"/>
-          </w:tcPr>
-          <w:p/>
-        </w:tc>
-        <w:tc>
-          <w:tcPr>
-            <w:tcW w:w="1169" w:type="dxa"/>
-          </w:tcPr>
-          <w:p/>
-        </w:tc>
-        <w:tc>
-          <w:tcPr>
-            <w:tcW w:w="1458" w:type="dxa"/>
-          </w:tcPr>
-          <w:p/>
-        </w:tc>
-      </w:tr>
-      <w:tr>
-        <w:tc>
-          <w:tcPr>
-            <w:tcW w:w="520" w:type="dxa"/>
-          </w:tcPr>
-          <w:p>
-            <w:r>
-              <w:t>7</w:t>
-            </w:r>
-          </w:p>
-        </w:tc>
-        <w:tc>
-          <w:tcPr>
-            <w:tcW w:w="1324" w:type="dxa"/>
-          </w:tcPr>
-          <w:p>
-            <w:r>
-              <w:t xml:space="preserve">Edit </w:t>
-            </w:r>
-            <w:r>
-              <w:t>user account</w:t>
-            </w:r>
-          </w:p>
-        </w:tc>
-        <w:tc>
-          <w:tcPr>
-            <w:tcW w:w="1386" w:type="dxa"/>
-          </w:tcPr>
-          <w:p/>
-        </w:tc>
-        <w:tc>
-          <w:tcPr>
-            <w:tcW w:w="1828" w:type="dxa"/>
-          </w:tcPr>
-          <w:p/>
-        </w:tc>
-        <w:tc>
-          <w:tcPr>
-            <w:tcW w:w="1531" w:type="dxa"/>
-          </w:tcPr>
-          <w:p/>
-        </w:tc>
-        <w:tc>
-          <w:tcPr>
-            <w:tcW w:w="1169" w:type="dxa"/>
-          </w:tcPr>
-          <w:p/>
-        </w:tc>
-        <w:tc>
-          <w:tcPr>
-            <w:tcW w:w="1458" w:type="dxa"/>
-          </w:tcPr>
-          <w:p/>
-        </w:tc>
-      </w:tr>
-      <w:tr>
-        <w:tc>
-          <w:tcPr>
-            <w:tcW w:w="520" w:type="dxa"/>
-          </w:tcPr>
-          <w:p>
-            <w:r>
-              <w:t>8</w:t>
-            </w:r>
-          </w:p>
-        </w:tc>
-        <w:tc>
-          <w:tcPr>
-            <w:tcW w:w="1324" w:type="dxa"/>
-          </w:tcPr>
-          <w:p>
-            <w:r>
-              <w:t>Edit schedule</w:t>
-            </w:r>
-          </w:p>
-        </w:tc>
-        <w:tc>
-          <w:tcPr>
-            <w:tcW w:w="1386" w:type="dxa"/>
-          </w:tcPr>
-          <w:p/>
-        </w:tc>
-        <w:tc>
-          <w:tcPr>
-            <w:tcW w:w="1828" w:type="dxa"/>
-          </w:tcPr>
-          <w:p/>
-        </w:tc>
-        <w:tc>
-          <w:tcPr>
-            <w:tcW w:w="1531" w:type="dxa"/>
-          </w:tcPr>
-          <w:p/>
-        </w:tc>
-        <w:tc>
-          <w:tcPr>
-            <w:tcW w:w="1169" w:type="dxa"/>
-          </w:tcPr>
-          <w:p/>
-        </w:tc>
-        <w:tc>
-          <w:tcPr>
-            <w:tcW w:w="1458" w:type="dxa"/>
-          </w:tcPr>
-          <w:p/>
-        </w:tc>
-      </w:tr>
-      <w:tr>
-        <w:tc>
-          <w:tcPr>
-            <w:tcW w:w="520" w:type="dxa"/>
-          </w:tcPr>
-          <w:p>
-            <w:r>
-              <w:t>9</w:t>
-            </w:r>
-          </w:p>
-        </w:tc>
-        <w:tc>
-          <w:tcPr>
-            <w:tcW w:w="1324" w:type="dxa"/>
-          </w:tcPr>
-          <w:p>
-            <w:pPr>
-              <w:rPr>
-                <w:highlight w:val="yellow"/>
-              </w:rPr>
-            </w:pPr>
-            <w:r>
-              <w:rPr>
-                <w:highlight w:val="yellow"/>
-              </w:rPr>
-              <w:t>Start class</w:t>
-            </w:r>
-          </w:p>
-        </w:tc>
-        <w:tc>
-          <w:tcPr>
-            <w:tcW w:w="1386" w:type="dxa"/>
-          </w:tcPr>
-          <w:p/>
-        </w:tc>
-        <w:tc>
-          <w:tcPr>
-            <w:tcW w:w="1828" w:type="dxa"/>
-          </w:tcPr>
-          <w:p/>
-        </w:tc>
-        <w:tc>
-          <w:tcPr>
-            <w:tcW w:w="1531" w:type="dxa"/>
-          </w:tcPr>
-          <w:p/>
-        </w:tc>
-        <w:tc>
-          <w:tcPr>
-            <w:tcW w:w="1169" w:type="dxa"/>
-          </w:tcPr>
-          <w:p/>
-        </w:tc>
-        <w:tc>
-          <w:tcPr>
-            <w:tcW w:w="1458" w:type="dxa"/>
-          </w:tcPr>
-          <w:p/>
-        </w:tc>
-      </w:tr>
-      <w:tr>
-        <w:tc>
-          <w:tcPr>
-            <w:tcW w:w="520" w:type="dxa"/>
-          </w:tcPr>
-          <w:p>
-            <w:r>
-              <w:t>10</w:t>
-            </w:r>
-          </w:p>
-        </w:tc>
-        <w:tc>
-          <w:tcPr>
-            <w:tcW w:w="1324" w:type="dxa"/>
-          </w:tcPr>
-          <w:p>
-            <w:pPr>
-              <w:rPr>
-                <w:highlight w:val="yellow"/>
-              </w:rPr>
-            </w:pPr>
-            <w:r>
-              <w:rPr>
-                <w:highlight w:val="yellow"/>
-              </w:rPr>
-              <w:t>Stop class</w:t>
-            </w:r>
-          </w:p>
-        </w:tc>
-        <w:tc>
-          <w:tcPr>
-            <w:tcW w:w="1386" w:type="dxa"/>
-          </w:tcPr>
-          <w:p/>
-        </w:tc>
-        <w:tc>
-          <w:tcPr>
-            <w:tcW w:w="1828" w:type="dxa"/>
-          </w:tcPr>
-          <w:p/>
-        </w:tc>
-        <w:tc>
-          <w:tcPr>
-            <w:tcW w:w="1531" w:type="dxa"/>
-          </w:tcPr>
-          <w:p/>
-        </w:tc>
-        <w:tc>
-          <w:tcPr>
-            <w:tcW w:w="1169" w:type="dxa"/>
-          </w:tcPr>
-          <w:p/>
-        </w:tc>
-        <w:tc>
-          <w:tcPr>
-            <w:tcW w:w="1458" w:type="dxa"/>
-          </w:tcPr>
-          <w:p/>
-        </w:tc>
-      </w:tr>
-      <w:tr>
-        <w:tc>
-          <w:tcPr>
-            <w:tcW w:w="520" w:type="dxa"/>
-          </w:tcPr>
-          <w:p>
-            <w:r>
-              <w:t>11</w:t>
-            </w:r>
-          </w:p>
-        </w:tc>
-        <w:tc>
-          <w:tcPr>
-            <w:tcW w:w="1324" w:type="dxa"/>
-          </w:tcPr>
-          <w:p>
-            <w:pPr>
-              <w:rPr>
-                <w:highlight w:val="yellow"/>
-              </w:rPr>
-            </w:pPr>
-            <w:r>
-              <w:rPr>
-                <w:highlight w:val="yellow"/>
-              </w:rPr>
-              <w:t>Set default schedule</w:t>
-            </w:r>
-          </w:p>
-        </w:tc>
-        <w:tc>
-          <w:tcPr>
-            <w:tcW w:w="1386" w:type="dxa"/>
-          </w:tcPr>
-          <w:p/>
-        </w:tc>
-        <w:tc>
-          <w:tcPr>
-            <w:tcW w:w="1828" w:type="dxa"/>
-          </w:tcPr>
-          <w:p/>
-        </w:tc>
-        <w:tc>
-          <w:tcPr>
-            <w:tcW w:w="1531" w:type="dxa"/>
-          </w:tcPr>
-          <w:p/>
-        </w:tc>
-        <w:tc>
-          <w:tcPr>
-            <w:tcW w:w="1169" w:type="dxa"/>
-          </w:tcPr>
-          <w:p/>
-        </w:tc>
-        <w:tc>
-          <w:tcPr>
-            <w:tcW w:w="1458" w:type="dxa"/>
-          </w:tcPr>
-          <w:p/>
-        </w:tc>
-      </w:tr>
-      <w:tr>
-        <w:tc>
-          <w:tcPr>
-            <w:tcW w:w="520" w:type="dxa"/>
-          </w:tcPr>
-          <w:p>
-            <w:r>
-              <w:t>12</w:t>
-            </w:r>
-          </w:p>
-        </w:tc>
-        <w:tc>
-          <w:tcPr>
-            <w:tcW w:w="1324" w:type="dxa"/>
-          </w:tcPr>
-          <w:p>
-            <w:pPr>
-              <w:rPr>
-                <w:highlight w:val="yellow"/>
-              </w:rPr>
-            </w:pPr>
-            <w:r>
-              <w:rPr>
-                <w:highlight w:val="yellow"/>
-              </w:rPr>
-              <w:t>Generate schedule for one semester</w:t>
-            </w:r>
-          </w:p>
-        </w:tc>
-        <w:tc>
-          <w:tcPr>
-            <w:tcW w:w="1386" w:type="dxa"/>
-          </w:tcPr>
-          <w:p/>
-        </w:tc>
-        <w:tc>
-          <w:tcPr>
-            <w:tcW w:w="1828" w:type="dxa"/>
-          </w:tcPr>
-          <w:p>
-            <w:r>
-              <w:t>Extend set default schedule</w:t>
-            </w:r>
-          </w:p>
-        </w:tc>
-        <w:tc>
-          <w:tcPr>
-            <w:tcW w:w="1531" w:type="dxa"/>
-          </w:tcPr>
-          <w:p/>
-        </w:tc>
-        <w:tc>
-          <w:tcPr>
-            <w:tcW w:w="1169" w:type="dxa"/>
-          </w:tcPr>
-          <w:p/>
-        </w:tc>
-        <w:tc>
-          <w:tcPr>
-            <w:tcW w:w="1458" w:type="dxa"/>
-          </w:tcPr>
-          <w:p/>
-        </w:tc>
-      </w:tr>
-      <w:tr>
-        <w:tc>
-          <w:tcPr>
-            <w:tcW w:w="520" w:type="dxa"/>
-          </w:tcPr>
-          <w:p>
-            <w:r>
-              <w:t>13</w:t>
-            </w:r>
-          </w:p>
-        </w:tc>
-        <w:tc>
-          <w:tcPr>
-            <w:tcW w:w="1324" w:type="dxa"/>
-          </w:tcPr>
-          <w:p>
-            <w:r>
-              <w:t>Choose type of presence</w:t>
-            </w:r>
-          </w:p>
-        </w:tc>
-        <w:tc>
-          <w:tcPr>
-            <w:tcW w:w="1386" w:type="dxa"/>
-          </w:tcPr>
-          <w:p/>
-        </w:tc>
-        <w:tc>
-          <w:tcPr>
-            <w:tcW w:w="1828" w:type="dxa"/>
-          </w:tcPr>
-          <w:p/>
-        </w:tc>
-        <w:tc>
-          <w:tcPr>
-            <w:tcW w:w="1531" w:type="dxa"/>
-          </w:tcPr>
-          <w:p/>
-        </w:tc>
-        <w:tc>
-          <w:tcPr>
-            <w:tcW w:w="1169" w:type="dxa"/>
-          </w:tcPr>
-          <w:p/>
-        </w:tc>
-        <w:tc>
-          <w:tcPr>
-            <w:tcW w:w="1458" w:type="dxa"/>
-          </w:tcPr>
-          <w:p/>
-        </w:tc>
-      </w:tr>
     </w:tbl>
     <w:p>
       <w:pPr>
